--- a/实验7.docx
+++ b/实验7.docx
@@ -2,22 +2,2343 @@
 <file path=word/document.xml><?xml version="1.0" encoding="utf-8"?>
 <w:document xmlns:wpc="http://schemas.microsoft.com/office/word/2010/wordprocessingCanvas" xmlns:mc="http://schemas.openxmlformats.org/markup-compatibility/2006" xmlns:o="urn:schemas-microsoft-com:office:office" xmlns:r="http://schemas.openxmlformats.org/officeDocument/2006/relationships" xmlns:m="http://schemas.openxmlformats.org/officeDocument/2006/math" xmlns:v="urn:schemas-microsoft-com:vml" xmlns:wp14="http://schemas.microsoft.com/office/word/2010/wordprocessingDrawing" xmlns:wp="http://schemas.openxmlformats.org/drawingml/2006/wordprocessingDrawing" xmlns:w="http://schemas.openxmlformats.org/wordprocessingml/2006/main" xmlns:w14="http://schemas.microsoft.com/office/word/2010/wordml" xmlns:w10="urn:schemas-microsoft-com:office:word" xmlns:w15="http://schemas.microsoft.com/office/word/2012/wordml" xmlns:wpg="http://schemas.microsoft.com/office/word/2010/wordprocessingGroup" xmlns:wpi="http://schemas.microsoft.com/office/word/2010/wordprocessingInk" xmlns:wne="http://schemas.microsoft.com/office/word/2006/wordml" xmlns:wps="http://schemas.microsoft.com/office/word/2010/wordprocessingShape" xmlns:wpsCustomData="http://www.wps.cn/officeDocument/2013/wpsCustomData" mc:Ignorable="w14 w15 wp14">
   <w:body>
-    <w:p>
-      <w:pPr>
-        <w:rPr>
-          <w:rFonts w:hint="default" w:eastAsiaTheme="minorEastAsia"/>
+    <w:tbl>
+      <w:tblPr>
+        <w:tblStyle w:val="5"/>
+        <w:tblW w:w="9049" w:type="dxa"/>
+        <w:jc w:val="center"/>
+        <w:tblLayout w:type="fixed"/>
+        <w:tblCellMar>
+          <w:top w:w="0" w:type="dxa"/>
+          <w:left w:w="108" w:type="dxa"/>
+          <w:bottom w:w="0" w:type="dxa"/>
+          <w:right w:w="108" w:type="dxa"/>
+        </w:tblCellMar>
+      </w:tblPr>
+      <w:tblGrid>
+        <w:gridCol w:w="9049"/>
+      </w:tblGrid>
+      <w:tr>
+        <w:tblPrEx>
+          <w:tblCellMar>
+            <w:top w:w="0" w:type="dxa"/>
+            <w:left w:w="108" w:type="dxa"/>
+            <w:bottom w:w="0" w:type="dxa"/>
+            <w:right w:w="108" w:type="dxa"/>
+          </w:tblCellMar>
+        </w:tblPrEx>
+        <w:trPr>
+          <w:trHeight w:val="2959" w:hRule="atLeast"/>
+          <w:jc w:val="center"/>
+        </w:trPr>
+        <w:tc>
+          <w:tcPr>
+            <w:tcW w:w="9049" w:type="dxa"/>
+            <w:vAlign w:val="center"/>
+          </w:tcPr>
+          <w:p>
+            <w:pPr>
+              <w:spacing w:line="240" w:lineRule="auto"/>
+              <w:ind w:firstLine="0" w:firstLineChars="0"/>
+              <w:jc w:val="center"/>
+              <w:rPr>
+                <w:rFonts w:ascii="楷体" w:hAnsi="楷体" w:eastAsia="楷体"/>
+                <w:b/>
+                <w:bCs/>
+                <w:color w:val="000000"/>
+                <w:sz w:val="72"/>
+                <w:szCs w:val="72"/>
+              </w:rPr>
+            </w:pPr>
+            <w:r>
+              <w:rPr>
+                <w:rFonts w:hint="eastAsia" w:ascii="楷体" w:hAnsi="楷体" w:eastAsia="楷体"/>
+                <w:b/>
+                <w:bCs/>
+                <w:color w:val="000000"/>
+                <w:sz w:val="72"/>
+                <w:szCs w:val="72"/>
+              </w:rPr>
+              <w:t>《计算机网络课程实验》</w:t>
+            </w:r>
+          </w:p>
+          <w:p>
+            <w:pPr>
+              <w:spacing w:line="240" w:lineRule="auto"/>
+              <w:ind w:firstLine="0" w:firstLineChars="0"/>
+              <w:jc w:val="center"/>
+              <w:rPr>
+                <w:rFonts w:ascii="楷体" w:hAnsi="楷体" w:eastAsia="楷体"/>
+                <w:b/>
+                <w:bCs/>
+                <w:color w:val="000000"/>
+                <w:sz w:val="44"/>
+              </w:rPr>
+            </w:pPr>
+            <w:r>
+              <w:rPr>
+                <w:rFonts w:hint="eastAsia" w:ascii="楷体" w:hAnsi="楷体" w:eastAsia="楷体"/>
+                <w:b/>
+                <w:bCs/>
+                <w:color w:val="000000"/>
+                <w:sz w:val="72"/>
+                <w:szCs w:val="72"/>
+              </w:rPr>
+              <w:t>实验</w:t>
+            </w:r>
+            <w:r>
+              <w:rPr>
+                <w:rFonts w:ascii="楷体" w:hAnsi="楷体" w:eastAsia="楷体"/>
+                <w:b/>
+                <w:bCs/>
+                <w:color w:val="000000"/>
+                <w:sz w:val="72"/>
+                <w:szCs w:val="72"/>
+              </w:rPr>
+              <w:t>报告</w:t>
+            </w:r>
+          </w:p>
+        </w:tc>
+      </w:tr>
+      <w:tr>
+        <w:tblPrEx>
+          <w:tblCellMar>
+            <w:top w:w="0" w:type="dxa"/>
+            <w:left w:w="108" w:type="dxa"/>
+            <w:bottom w:w="0" w:type="dxa"/>
+            <w:right w:w="108" w:type="dxa"/>
+          </w:tblCellMar>
+        </w:tblPrEx>
+        <w:trPr>
+          <w:trHeight w:val="3363" w:hRule="atLeast"/>
+          <w:jc w:val="center"/>
+        </w:trPr>
+        <w:tc>
+          <w:tcPr>
+            <w:tcW w:w="9049" w:type="dxa"/>
+            <w:vAlign w:val="center"/>
+          </w:tcPr>
+          <w:p>
+            <w:pPr>
+              <w:spacing w:line="240" w:lineRule="auto"/>
+              <w:ind w:firstLine="0" w:firstLineChars="0"/>
+              <w:jc w:val="center"/>
+              <w:rPr>
+                <w:rFonts w:ascii="楷体" w:hAnsi="楷体" w:eastAsia="楷体"/>
+                <w:b/>
+                <w:bCs/>
+                <w:color w:val="000000"/>
+                <w:sz w:val="52"/>
+              </w:rPr>
+            </w:pPr>
+            <w:bookmarkStart w:id="0" w:name="OLE_LINK1"/>
+            <w:bookmarkStart w:id="1" w:name="OLE_LINK2"/>
+            <w:r>
+              <w:rPr>
+                <w:rFonts w:hint="eastAsia"/>
+                <w:sz w:val="48"/>
+                <w:szCs w:val="48"/>
+              </w:rPr>
+              <w:drawing>
+                <wp:inline distT="0" distB="0" distL="0" distR="0">
+                  <wp:extent cx="1744980" cy="1744980"/>
+                  <wp:effectExtent l="0" t="0" r="7620" b="7620"/>
+                  <wp:docPr id="3" name="图片 3"/>
+                  <wp:cNvGraphicFramePr>
+                    <a:graphicFrameLocks xmlns:a="http://schemas.openxmlformats.org/drawingml/2006/main" noChangeAspect="1"/>
+                  </wp:cNvGraphicFramePr>
+                  <a:graphic xmlns:a="http://schemas.openxmlformats.org/drawingml/2006/main">
+                    <a:graphicData uri="http://schemas.openxmlformats.org/drawingml/2006/picture">
+                      <pic:pic xmlns:pic="http://schemas.openxmlformats.org/drawingml/2006/picture">
+                        <pic:nvPicPr>
+                          <pic:cNvPr id="3" name="图片 3"/>
+                          <pic:cNvPicPr>
+                            <a:picLocks noChangeAspect="1" noChangeArrowheads="1"/>
+                          </pic:cNvPicPr>
+                        </pic:nvPicPr>
+                        <pic:blipFill>
+                          <a:blip r:embed="rId8" cstate="print">
+                            <a:extLst>
+                              <a:ext uri="{28A0092B-C50C-407E-A947-70E740481C1C}">
+                                <a14:useLocalDpi xmlns:a14="http://schemas.microsoft.com/office/drawing/2010/main" val="0"/>
+                              </a:ext>
+                            </a:extLst>
+                          </a:blip>
+                          <a:srcRect/>
+                          <a:stretch>
+                            <a:fillRect/>
+                          </a:stretch>
+                        </pic:blipFill>
+                        <pic:spPr>
+                          <a:xfrm>
+                            <a:off x="0" y="0"/>
+                            <a:ext cx="1744980" cy="1744980"/>
+                          </a:xfrm>
+                          <a:prstGeom prst="rect">
+                            <a:avLst/>
+                          </a:prstGeom>
+                          <a:noFill/>
+                          <a:ln>
+                            <a:noFill/>
+                          </a:ln>
+                        </pic:spPr>
+                      </pic:pic>
+                    </a:graphicData>
+                  </a:graphic>
+                </wp:inline>
+              </w:drawing>
+            </w:r>
+          </w:p>
+          <w:p>
+            <w:pPr>
+              <w:spacing w:line="240" w:lineRule="auto"/>
+              <w:ind w:firstLine="1124" w:firstLineChars="350"/>
+              <w:rPr>
+                <w:rFonts w:ascii="楷体" w:hAnsi="楷体" w:eastAsia="楷体"/>
+                <w:b/>
+                <w:bCs/>
+                <w:color w:val="FFFFFF" w:themeColor="background1"/>
+                <w:sz w:val="32"/>
+                <w:szCs w:val="32"/>
+                <w:u w:val="single"/>
+                <w14:textFill>
+                  <w14:solidFill>
+                    <w14:schemeClr w14:val="bg1"/>
+                  </w14:solidFill>
+                </w14:textFill>
+              </w:rPr>
+            </w:pPr>
+            <w:r>
+              <w:rPr>
+                <w:rFonts w:hint="eastAsia" w:ascii="楷体" w:hAnsi="楷体" w:eastAsia="楷体"/>
+                <w:b/>
+                <w:bCs/>
+                <w:color w:val="FFFFFF" w:themeColor="background1"/>
+                <w:sz w:val="32"/>
+                <w:szCs w:val="32"/>
+                <w:u w:val="single"/>
+                <w14:textFill>
+                  <w14:solidFill>
+                    <w14:schemeClr w14:val="bg1"/>
+                  </w14:solidFill>
+                </w14:textFill>
+              </w:rPr>
+              <w:t xml:space="preserve">                       </w:t>
+            </w:r>
+          </w:p>
+          <w:p>
+            <w:pPr>
+              <w:spacing w:line="240" w:lineRule="auto"/>
+              <w:ind w:firstLine="0" w:firstLineChars="0"/>
+              <w:rPr>
+                <w:rFonts w:ascii="楷体" w:hAnsi="楷体" w:eastAsia="楷体"/>
+                <w:b/>
+                <w:bCs/>
+                <w:color w:val="000000"/>
+                <w:sz w:val="32"/>
+                <w:szCs w:val="32"/>
+              </w:rPr>
+            </w:pPr>
+          </w:p>
+        </w:tc>
+      </w:tr>
+      <w:tr>
+        <w:tblPrEx>
+          <w:tblCellMar>
+            <w:top w:w="0" w:type="dxa"/>
+            <w:left w:w="108" w:type="dxa"/>
+            <w:bottom w:w="0" w:type="dxa"/>
+            <w:right w:w="108" w:type="dxa"/>
+          </w:tblCellMar>
+        </w:tblPrEx>
+        <w:trPr>
+          <w:trHeight w:val="2959" w:hRule="atLeast"/>
+          <w:jc w:val="center"/>
+        </w:trPr>
+        <w:tc>
+          <w:tcPr>
+            <w:tcW w:w="9049" w:type="dxa"/>
+            <w:vAlign w:val="center"/>
+          </w:tcPr>
+          <w:tbl>
+            <w:tblPr>
+              <w:tblStyle w:val="5"/>
+              <w:tblpPr w:leftFromText="180" w:rightFromText="180" w:horzAnchor="margin" w:tblpXSpec="center" w:tblpY="-945"/>
+              <w:tblOverlap w:val="never"/>
+              <w:tblW w:w="6516" w:type="dxa"/>
+              <w:tblInd w:w="0" w:type="dxa"/>
+              <w:tblBorders>
+                <w:top w:val="single" w:color="auto" w:sz="4" w:space="0"/>
+                <w:left w:val="single" w:color="auto" w:sz="4" w:space="0"/>
+                <w:bottom w:val="single" w:color="auto" w:sz="4" w:space="0"/>
+                <w:right w:val="single" w:color="auto" w:sz="4" w:space="0"/>
+                <w:insideH w:val="single" w:color="auto" w:sz="4" w:space="0"/>
+                <w:insideV w:val="single" w:color="auto" w:sz="4" w:space="0"/>
+              </w:tblBorders>
+              <w:tblLayout w:type="fixed"/>
+              <w:tblCellMar>
+                <w:top w:w="0" w:type="dxa"/>
+                <w:left w:w="108" w:type="dxa"/>
+                <w:bottom w:w="0" w:type="dxa"/>
+                <w:right w:w="108" w:type="dxa"/>
+              </w:tblCellMar>
+            </w:tblPr>
+            <w:tblGrid>
+              <w:gridCol w:w="2268"/>
+              <w:gridCol w:w="4248"/>
+            </w:tblGrid>
+            <w:tr>
+              <w:tblPrEx>
+                <w:tblBorders>
+                  <w:top w:val="single" w:color="auto" w:sz="4" w:space="0"/>
+                  <w:left w:val="single" w:color="auto" w:sz="4" w:space="0"/>
+                  <w:bottom w:val="single" w:color="auto" w:sz="4" w:space="0"/>
+                  <w:right w:val="single" w:color="auto" w:sz="4" w:space="0"/>
+                  <w:insideH w:val="single" w:color="auto" w:sz="4" w:space="0"/>
+                  <w:insideV w:val="single" w:color="auto" w:sz="4" w:space="0"/>
+                </w:tblBorders>
+                <w:tblCellMar>
+                  <w:top w:w="0" w:type="dxa"/>
+                  <w:left w:w="108" w:type="dxa"/>
+                  <w:bottom w:w="0" w:type="dxa"/>
+                  <w:right w:w="108" w:type="dxa"/>
+                </w:tblCellMar>
+              </w:tblPrEx>
+              <w:trPr>
+                <w:trHeight w:val="556" w:hRule="atLeast"/>
+              </w:trPr>
+              <w:tc>
+                <w:tcPr>
+                  <w:tcW w:w="2268" w:type="dxa"/>
+                  <w:tcBorders>
+                    <w:top w:val="nil"/>
+                    <w:left w:val="nil"/>
+                    <w:bottom w:val="nil"/>
+                    <w:right w:val="nil"/>
+                  </w:tcBorders>
+                  <w:vAlign w:val="bottom"/>
+                </w:tcPr>
+                <w:p>
+                  <w:pPr>
+                    <w:spacing w:line="240" w:lineRule="auto"/>
+                    <w:ind w:firstLine="0" w:firstLineChars="0"/>
+                    <w:jc w:val="center"/>
+                    <w:rPr>
+                      <w:rFonts w:ascii="楷体" w:hAnsi="楷体" w:eastAsia="楷体"/>
+                      <w:b/>
+                      <w:bCs/>
+                      <w:color w:val="000000"/>
+                      <w:sz w:val="40"/>
+                      <w:szCs w:val="40"/>
+                    </w:rPr>
+                  </w:pPr>
+                  <w:r>
+                    <w:rPr>
+                      <w:rFonts w:hint="eastAsia" w:ascii="楷体" w:hAnsi="楷体" w:eastAsia="楷体"/>
+                      <w:b/>
+                      <w:bCs/>
+                      <w:kern w:val="44"/>
+                      <w:sz w:val="40"/>
+                      <w:szCs w:val="40"/>
+                    </w:rPr>
+                    <w:t>姓名：</w:t>
+                  </w:r>
+                </w:p>
+              </w:tc>
+              <w:tc>
+                <w:tcPr>
+                  <w:tcW w:w="4248" w:type="dxa"/>
+                  <w:tcBorders>
+                    <w:top w:val="nil"/>
+                    <w:left w:val="nil"/>
+                    <w:bottom w:val="single" w:color="auto" w:sz="4" w:space="0"/>
+                    <w:right w:val="nil"/>
+                  </w:tcBorders>
+                  <w:vAlign w:val="center"/>
+                </w:tcPr>
+                <w:p>
+                  <w:pPr>
+                    <w:spacing w:line="240" w:lineRule="auto"/>
+                    <w:ind w:firstLine="0" w:firstLineChars="0"/>
+                    <w:jc w:val="center"/>
+                    <w:rPr>
+                      <w:rFonts w:hint="eastAsia" w:ascii="楷体" w:hAnsi="楷体" w:eastAsia="楷体"/>
+                      <w:b/>
+                      <w:bCs/>
+                      <w:color w:val="000000"/>
+                      <w:sz w:val="32"/>
+                      <w:highlight w:val="yellow"/>
+                      <w:lang w:val="en-US" w:eastAsia="zh-CN"/>
+                    </w:rPr>
+                  </w:pPr>
+                  <w:r>
+                    <w:rPr>
+                      <w:rFonts w:hint="eastAsia" w:ascii="楷体" w:hAnsi="楷体" w:eastAsia="楷体"/>
+                      <w:b/>
+                      <w:bCs/>
+                      <w:color w:val="000000"/>
+                      <w:sz w:val="32"/>
+                      <w:highlight w:val="yellow"/>
+                      <w:lang w:val="en-US" w:eastAsia="zh-CN"/>
+                    </w:rPr>
+                    <w:t>陈驰</w:t>
+                  </w:r>
+                </w:p>
+              </w:tc>
+            </w:tr>
+            <w:tr>
+              <w:tblPrEx>
+                <w:tblBorders>
+                  <w:top w:val="single" w:color="auto" w:sz="4" w:space="0"/>
+                  <w:left w:val="single" w:color="auto" w:sz="4" w:space="0"/>
+                  <w:bottom w:val="single" w:color="auto" w:sz="4" w:space="0"/>
+                  <w:right w:val="single" w:color="auto" w:sz="4" w:space="0"/>
+                  <w:insideH w:val="single" w:color="auto" w:sz="4" w:space="0"/>
+                  <w:insideV w:val="single" w:color="auto" w:sz="4" w:space="0"/>
+                </w:tblBorders>
+                <w:tblCellMar>
+                  <w:top w:w="0" w:type="dxa"/>
+                  <w:left w:w="108" w:type="dxa"/>
+                  <w:bottom w:w="0" w:type="dxa"/>
+                  <w:right w:w="108" w:type="dxa"/>
+                </w:tblCellMar>
+              </w:tblPrEx>
+              <w:trPr>
+                <w:trHeight w:val="569" w:hRule="atLeast"/>
+              </w:trPr>
+              <w:tc>
+                <w:tcPr>
+                  <w:tcW w:w="2268" w:type="dxa"/>
+                  <w:tcBorders>
+                    <w:top w:val="nil"/>
+                    <w:left w:val="nil"/>
+                    <w:bottom w:val="nil"/>
+                    <w:right w:val="nil"/>
+                  </w:tcBorders>
+                  <w:vAlign w:val="bottom"/>
+                </w:tcPr>
+                <w:p>
+                  <w:pPr>
+                    <w:spacing w:line="240" w:lineRule="auto"/>
+                    <w:ind w:firstLine="0" w:firstLineChars="0"/>
+                    <w:jc w:val="center"/>
+                    <w:rPr>
+                      <w:rFonts w:ascii="楷体" w:hAnsi="楷体" w:eastAsia="楷体"/>
+                      <w:b/>
+                      <w:bCs/>
+                      <w:color w:val="000000"/>
+                      <w:sz w:val="40"/>
+                      <w:szCs w:val="40"/>
+                    </w:rPr>
+                  </w:pPr>
+                  <w:r>
+                    <w:rPr>
+                      <w:rFonts w:hint="eastAsia" w:ascii="楷体" w:hAnsi="楷体" w:eastAsia="楷体"/>
+                      <w:b/>
+                      <w:bCs/>
+                      <w:kern w:val="44"/>
+                      <w:sz w:val="40"/>
+                      <w:szCs w:val="40"/>
+                    </w:rPr>
+                    <w:t>学号：</w:t>
+                  </w:r>
+                </w:p>
+              </w:tc>
+              <w:tc>
+                <w:tcPr>
+                  <w:tcW w:w="4248" w:type="dxa"/>
+                  <w:tcBorders>
+                    <w:top w:val="single" w:color="auto" w:sz="4" w:space="0"/>
+                    <w:left w:val="nil"/>
+                    <w:bottom w:val="single" w:color="auto" w:sz="4" w:space="0"/>
+                    <w:right w:val="nil"/>
+                  </w:tcBorders>
+                  <w:vAlign w:val="center"/>
+                </w:tcPr>
+                <w:p>
+                  <w:pPr>
+                    <w:spacing w:line="240" w:lineRule="auto"/>
+                    <w:ind w:firstLine="0" w:firstLineChars="0"/>
+                    <w:jc w:val="center"/>
+                    <w:rPr>
+                      <w:rFonts w:hint="default" w:ascii="楷体" w:hAnsi="楷体" w:eastAsia="楷体"/>
+                      <w:b/>
+                      <w:bCs/>
+                      <w:color w:val="000000"/>
+                      <w:sz w:val="32"/>
+                      <w:highlight w:val="yellow"/>
+                      <w:lang w:val="en-US" w:eastAsia="zh-CN"/>
+                    </w:rPr>
+                  </w:pPr>
+                  <w:r>
+                    <w:rPr>
+                      <w:rFonts w:hint="eastAsia" w:ascii="楷体" w:hAnsi="楷体" w:eastAsia="楷体"/>
+                      <w:b/>
+                      <w:bCs/>
+                      <w:color w:val="000000"/>
+                      <w:sz w:val="32"/>
+                      <w:highlight w:val="yellow"/>
+                      <w:lang w:val="en-US" w:eastAsia="zh-CN"/>
+                    </w:rPr>
+                    <w:t>2021303090</w:t>
+                  </w:r>
+                </w:p>
+              </w:tc>
+            </w:tr>
+            <w:tr>
+              <w:tblPrEx>
+                <w:tblBorders>
+                  <w:top w:val="single" w:color="auto" w:sz="4" w:space="0"/>
+                  <w:left w:val="single" w:color="auto" w:sz="4" w:space="0"/>
+                  <w:bottom w:val="single" w:color="auto" w:sz="4" w:space="0"/>
+                  <w:right w:val="single" w:color="auto" w:sz="4" w:space="0"/>
+                  <w:insideH w:val="single" w:color="auto" w:sz="4" w:space="0"/>
+                  <w:insideV w:val="single" w:color="auto" w:sz="4" w:space="0"/>
+                </w:tblBorders>
+                <w:tblCellMar>
+                  <w:top w:w="0" w:type="dxa"/>
+                  <w:left w:w="108" w:type="dxa"/>
+                  <w:bottom w:w="0" w:type="dxa"/>
+                  <w:right w:w="108" w:type="dxa"/>
+                </w:tblCellMar>
+              </w:tblPrEx>
+              <w:trPr>
+                <w:trHeight w:val="569" w:hRule="atLeast"/>
+              </w:trPr>
+              <w:tc>
+                <w:tcPr>
+                  <w:tcW w:w="2268" w:type="dxa"/>
+                  <w:tcBorders>
+                    <w:top w:val="nil"/>
+                    <w:left w:val="nil"/>
+                    <w:bottom w:val="nil"/>
+                    <w:right w:val="nil"/>
+                  </w:tcBorders>
+                  <w:vAlign w:val="bottom"/>
+                </w:tcPr>
+                <w:p>
+                  <w:pPr>
+                    <w:spacing w:line="240" w:lineRule="auto"/>
+                    <w:ind w:firstLine="0" w:firstLineChars="0"/>
+                    <w:jc w:val="center"/>
+                    <w:rPr>
+                      <w:rFonts w:ascii="楷体" w:hAnsi="楷体" w:eastAsia="楷体"/>
+                      <w:b/>
+                      <w:bCs/>
+                      <w:color w:val="000000"/>
+                      <w:sz w:val="40"/>
+                      <w:szCs w:val="40"/>
+                    </w:rPr>
+                  </w:pPr>
+                  <w:r>
+                    <w:rPr>
+                      <w:rFonts w:hint="eastAsia" w:ascii="楷体" w:hAnsi="楷体" w:eastAsia="楷体"/>
+                      <w:b/>
+                      <w:bCs/>
+                      <w:kern w:val="44"/>
+                      <w:sz w:val="40"/>
+                      <w:szCs w:val="40"/>
+                    </w:rPr>
+                    <w:t>班级：</w:t>
+                  </w:r>
+                </w:p>
+              </w:tc>
+              <w:tc>
+                <w:tcPr>
+                  <w:tcW w:w="4248" w:type="dxa"/>
+                  <w:tcBorders>
+                    <w:top w:val="single" w:color="auto" w:sz="4" w:space="0"/>
+                    <w:left w:val="nil"/>
+                    <w:bottom w:val="single" w:color="auto" w:sz="4" w:space="0"/>
+                    <w:right w:val="nil"/>
+                  </w:tcBorders>
+                  <w:vAlign w:val="center"/>
+                </w:tcPr>
+                <w:p>
+                  <w:pPr>
+                    <w:spacing w:line="240" w:lineRule="auto"/>
+                    <w:ind w:firstLine="0" w:firstLineChars="0"/>
+                    <w:jc w:val="center"/>
+                    <w:rPr>
+                      <w:rFonts w:hint="default" w:ascii="楷体" w:hAnsi="楷体" w:eastAsia="楷体"/>
+                      <w:b/>
+                      <w:bCs/>
+                      <w:color w:val="000000"/>
+                      <w:sz w:val="32"/>
+                      <w:highlight w:val="yellow"/>
+                      <w:lang w:val="en-US" w:eastAsia="zh-CN"/>
+                    </w:rPr>
+                  </w:pPr>
+                  <w:r>
+                    <w:rPr>
+                      <w:rFonts w:hint="eastAsia" w:ascii="楷体" w:hAnsi="楷体" w:eastAsia="楷体"/>
+                      <w:b/>
+                      <w:bCs/>
+                      <w:color w:val="000000"/>
+                      <w:sz w:val="32"/>
+                      <w:highlight w:val="yellow"/>
+                      <w:lang w:val="en-US" w:eastAsia="zh-CN"/>
+                    </w:rPr>
+                    <w:t>SC012101</w:t>
+                  </w:r>
+                </w:p>
+              </w:tc>
+            </w:tr>
+            <w:tr>
+              <w:tblPrEx>
+                <w:tblBorders>
+                  <w:top w:val="single" w:color="auto" w:sz="4" w:space="0"/>
+                  <w:left w:val="single" w:color="auto" w:sz="4" w:space="0"/>
+                  <w:bottom w:val="single" w:color="auto" w:sz="4" w:space="0"/>
+                  <w:right w:val="single" w:color="auto" w:sz="4" w:space="0"/>
+                  <w:insideH w:val="single" w:color="auto" w:sz="4" w:space="0"/>
+                  <w:insideV w:val="single" w:color="auto" w:sz="4" w:space="0"/>
+                </w:tblBorders>
+                <w:tblCellMar>
+                  <w:top w:w="0" w:type="dxa"/>
+                  <w:left w:w="108" w:type="dxa"/>
+                  <w:bottom w:w="0" w:type="dxa"/>
+                  <w:right w:w="108" w:type="dxa"/>
+                </w:tblCellMar>
+              </w:tblPrEx>
+              <w:trPr>
+                <w:trHeight w:val="569" w:hRule="atLeast"/>
+              </w:trPr>
+              <w:tc>
+                <w:tcPr>
+                  <w:tcW w:w="2268" w:type="dxa"/>
+                  <w:tcBorders>
+                    <w:top w:val="nil"/>
+                    <w:left w:val="nil"/>
+                    <w:bottom w:val="nil"/>
+                    <w:right w:val="nil"/>
+                  </w:tcBorders>
+                  <w:vAlign w:val="bottom"/>
+                </w:tcPr>
+                <w:p>
+                  <w:pPr>
+                    <w:spacing w:line="240" w:lineRule="auto"/>
+                    <w:ind w:firstLine="0" w:firstLineChars="0"/>
+                    <w:jc w:val="center"/>
+                    <w:rPr>
+                      <w:rFonts w:ascii="楷体" w:hAnsi="楷体" w:eastAsia="楷体"/>
+                      <w:b/>
+                      <w:bCs/>
+                      <w:color w:val="000000"/>
+                      <w:sz w:val="40"/>
+                      <w:szCs w:val="40"/>
+                    </w:rPr>
+                  </w:pPr>
+                  <w:r>
+                    <w:rPr>
+                      <w:rFonts w:hint="eastAsia" w:ascii="楷体" w:hAnsi="楷体" w:eastAsia="楷体"/>
+                      <w:b/>
+                      <w:bCs/>
+                      <w:kern w:val="44"/>
+                      <w:sz w:val="40"/>
+                      <w:szCs w:val="40"/>
+                    </w:rPr>
+                    <w:t>日期：</w:t>
+                  </w:r>
+                </w:p>
+              </w:tc>
+              <w:tc>
+                <w:tcPr>
+                  <w:tcW w:w="4248" w:type="dxa"/>
+                  <w:tcBorders>
+                    <w:top w:val="single" w:color="auto" w:sz="4" w:space="0"/>
+                    <w:left w:val="nil"/>
+                    <w:bottom w:val="single" w:color="auto" w:sz="4" w:space="0"/>
+                    <w:right w:val="nil"/>
+                  </w:tcBorders>
+                  <w:vAlign w:val="center"/>
+                </w:tcPr>
+                <w:p>
+                  <w:pPr>
+                    <w:spacing w:line="240" w:lineRule="auto"/>
+                    <w:ind w:firstLine="0" w:firstLineChars="0"/>
+                    <w:jc w:val="center"/>
+                    <w:rPr>
+                      <w:rFonts w:hint="default" w:ascii="楷体" w:hAnsi="楷体" w:eastAsia="楷体"/>
+                      <w:b/>
+                      <w:bCs/>
+                      <w:color w:val="000000"/>
+                      <w:sz w:val="32"/>
+                      <w:highlight w:val="yellow"/>
+                      <w:lang w:val="en-US" w:eastAsia="zh-CN"/>
+                    </w:rPr>
+                  </w:pPr>
+                  <w:r>
+                    <w:rPr>
+                      <w:rFonts w:hint="eastAsia" w:ascii="楷体" w:hAnsi="楷体" w:eastAsia="楷体"/>
+                      <w:b/>
+                      <w:bCs/>
+                      <w:color w:val="000000"/>
+                      <w:sz w:val="32"/>
+                      <w:highlight w:val="yellow"/>
+                      <w:lang w:val="en-US" w:eastAsia="zh-CN"/>
+                    </w:rPr>
+                    <w:t>2023/1/1</w:t>
+                  </w:r>
+                </w:p>
+              </w:tc>
+            </w:tr>
+          </w:tbl>
+          <w:p>
+            <w:pPr>
+              <w:spacing w:line="240" w:lineRule="auto"/>
+              <w:ind w:firstLine="0" w:firstLineChars="0"/>
+              <w:jc w:val="center"/>
+              <w:rPr>
+                <w:rFonts w:ascii="楷体" w:hAnsi="楷体" w:eastAsia="楷体"/>
+                <w:b/>
+                <w:bCs/>
+                <w:color w:val="000000"/>
+                <w:sz w:val="44"/>
+              </w:rPr>
+            </w:pPr>
+          </w:p>
+        </w:tc>
+      </w:tr>
+      <w:bookmarkEnd w:id="0"/>
+      <w:bookmarkEnd w:id="1"/>
+    </w:tbl>
+    <w:p>
+      <w:pPr>
+        <w:spacing w:line="240" w:lineRule="auto"/>
+        <w:ind w:firstLine="0" w:firstLineChars="0"/>
+        <w:jc w:val="center"/>
+        <w:rPr>
+          <w:rFonts w:ascii="黑体" w:hAnsi="黑体" w:eastAsia="黑体"/>
+          <w:sz w:val="28"/>
+          <w:szCs w:val="28"/>
+        </w:rPr>
+      </w:pPr>
+    </w:p>
+    <w:p>
+      <w:pPr>
+        <w:spacing w:line="240" w:lineRule="auto"/>
+        <w:ind w:firstLine="0" w:firstLineChars="0"/>
+        <w:jc w:val="center"/>
+        <w:rPr>
+          <w:rFonts w:ascii="黑体" w:hAnsi="黑体" w:eastAsia="黑体"/>
+          <w:sz w:val="28"/>
+          <w:szCs w:val="28"/>
+        </w:rPr>
+      </w:pPr>
+      <w:r>
+        <w:rPr>
+          <w:rFonts w:hint="eastAsia" w:ascii="黑体" w:hAnsi="黑体" w:eastAsia="黑体"/>
+          <w:sz w:val="28"/>
+          <w:szCs w:val="28"/>
+        </w:rPr>
+        <w:t>西北工业大学网络空间安全学院</w:t>
+      </w:r>
+    </w:p>
+    <w:p>
+      <w:pPr>
+        <w:spacing w:line="240" w:lineRule="auto"/>
+        <w:ind w:firstLine="0" w:firstLineChars="0"/>
+        <w:jc w:val="center"/>
+        <w:rPr>
+          <w:rFonts w:ascii="黑体" w:hAnsi="黑体" w:eastAsia="黑体"/>
+          <w:sz w:val="28"/>
+          <w:szCs w:val="28"/>
+        </w:rPr>
+        <w:sectPr>
+          <w:headerReference r:id="rId4" w:type="first"/>
+          <w:footerReference r:id="rId6" w:type="first"/>
+          <w:headerReference r:id="rId3" w:type="even"/>
+          <w:footerReference r:id="rId5" w:type="even"/>
+          <w:pgSz w:w="11906" w:h="16838"/>
+          <w:pgMar w:top="1616" w:right="1701" w:bottom="1616" w:left="1418" w:header="1026" w:footer="1168" w:gutter="284"/>
+          <w:pgNumType w:fmt="upperRoman" w:start="1"/>
+          <w:cols w:space="425" w:num="1"/>
+          <w:docGrid w:type="lines" w:linePitch="326" w:charSpace="0"/>
+        </w:sectPr>
+      </w:pPr>
+      <w:r>
+        <w:rPr>
+          <w:rFonts w:ascii="黑体" w:hAnsi="黑体" w:eastAsia="黑体"/>
+          <w:sz w:val="28"/>
+          <w:szCs w:val="28"/>
+        </w:rPr>
+        <w:t>2022</w:t>
+      </w:r>
+      <w:r>
+        <w:rPr>
+          <w:rFonts w:hint="eastAsia" w:ascii="黑体" w:hAnsi="黑体" w:eastAsia="黑体"/>
+          <w:sz w:val="28"/>
+          <w:szCs w:val="28"/>
+        </w:rPr>
+        <w:t xml:space="preserve"> 年 </w:t>
+      </w:r>
+      <w:r>
+        <w:rPr>
+          <w:rFonts w:ascii="黑体" w:hAnsi="黑体" w:eastAsia="黑体"/>
+          <w:sz w:val="28"/>
+          <w:szCs w:val="28"/>
+        </w:rPr>
+        <w:t>11</w:t>
+      </w:r>
+      <w:r>
+        <w:rPr>
+          <w:rFonts w:hint="eastAsia" w:ascii="黑体" w:hAnsi="黑体" w:eastAsia="黑体"/>
+          <w:sz w:val="28"/>
+          <w:szCs w:val="28"/>
+        </w:rPr>
+        <w:t xml:space="preserve"> 月</w:t>
+      </w:r>
+    </w:p>
+    <w:p>
+      <w:pPr>
+        <w:spacing w:before="0" w:beforeLines="0" w:after="0" w:afterLines="0" w:line="240" w:lineRule="auto"/>
+        <w:ind w:left="0" w:leftChars="0" w:right="0" w:rightChars="0" w:firstLine="0" w:firstLineChars="0"/>
+        <w:jc w:val="center"/>
+        <w:rPr>
+          <w:rFonts w:hint="eastAsia" w:ascii="黑体" w:hAnsi="黑体" w:eastAsia="黑体" w:cs="黑体"/>
+          <w:kern w:val="2"/>
+          <w:sz w:val="32"/>
+          <w:szCs w:val="32"/>
+          <w:lang w:val="en-US" w:eastAsia="zh-CN" w:bidi="ar-SA"/>
+        </w:rPr>
+      </w:pPr>
+    </w:p>
+    <w:p>
+      <w:pPr>
+        <w:spacing w:before="0" w:beforeLines="0" w:after="0" w:afterLines="0" w:line="240" w:lineRule="auto"/>
+        <w:ind w:left="0" w:leftChars="0" w:right="0" w:rightChars="0" w:firstLine="0" w:firstLineChars="0"/>
+        <w:jc w:val="center"/>
+        <w:rPr>
+          <w:rFonts w:hint="eastAsia" w:ascii="黑体" w:hAnsi="黑体" w:eastAsia="黑体" w:cs="黑体"/>
+          <w:kern w:val="2"/>
+          <w:sz w:val="32"/>
+          <w:szCs w:val="32"/>
+          <w:lang w:val="en-US" w:eastAsia="zh-CN" w:bidi="ar-SA"/>
+        </w:rPr>
+      </w:pPr>
+    </w:p>
+    <w:sdt>
+      <w:sdtPr>
+        <w:rPr>
+          <w:rFonts w:hint="eastAsia" w:ascii="黑体" w:hAnsi="黑体" w:eastAsia="黑体" w:cs="黑体"/>
+          <w:kern w:val="2"/>
+          <w:sz w:val="32"/>
+          <w:szCs w:val="32"/>
+          <w:lang w:val="en-US" w:eastAsia="zh-CN" w:bidi="ar-SA"/>
+        </w:rPr>
+        <w:id w:val="147476243"/>
+        <w15:color w:val="DBDBDB"/>
+        <w:docPartObj>
+          <w:docPartGallery w:val="Table of Contents"/>
+          <w:docPartUnique/>
+        </w:docPartObj>
+      </w:sdtPr>
+      <w:sdtEndPr>
+        <w:rPr>
+          <w:rFonts w:hint="eastAsia" w:ascii="黑体" w:hAnsi="黑体" w:eastAsia="黑体" w:cs="黑体"/>
+          <w:kern w:val="2"/>
+          <w:sz w:val="32"/>
+          <w:szCs w:val="32"/>
+          <w:lang w:val="en-US" w:eastAsia="zh-CN" w:bidi="ar-SA"/>
+        </w:rPr>
+      </w:sdtEndPr>
+      <w:sdtContent>
+        <w:p>
+          <w:pPr>
+            <w:spacing w:before="0" w:beforeLines="0" w:after="0" w:afterLines="0" w:line="240" w:lineRule="auto"/>
+            <w:ind w:left="0" w:leftChars="0" w:right="0" w:rightChars="0" w:firstLine="0" w:firstLineChars="0"/>
+            <w:jc w:val="center"/>
+            <w:rPr>
+              <w:rFonts w:hint="eastAsia" w:ascii="黑体" w:hAnsi="黑体" w:eastAsia="黑体" w:cs="黑体"/>
+              <w:sz w:val="32"/>
+              <w:szCs w:val="32"/>
+            </w:rPr>
+          </w:pPr>
+          <w:r>
+            <w:rPr>
+              <w:rFonts w:hint="eastAsia" w:ascii="黑体" w:hAnsi="黑体" w:eastAsia="黑体" w:cs="黑体"/>
+              <w:sz w:val="32"/>
+              <w:szCs w:val="32"/>
+            </w:rPr>
+            <w:t>目录</w:t>
+          </w:r>
+        </w:p>
+        <w:p>
+          <w:pPr>
+            <w:spacing w:before="0" w:beforeLines="0" w:after="0" w:afterLines="0" w:line="240" w:lineRule="auto"/>
+            <w:ind w:left="0" w:leftChars="0" w:right="0" w:rightChars="0" w:firstLine="0" w:firstLineChars="0"/>
+            <w:jc w:val="both"/>
+            <w:rPr>
+              <w:rFonts w:hint="default" w:ascii="黑体" w:hAnsi="黑体" w:eastAsia="黑体" w:cs="黑体"/>
+              <w:sz w:val="32"/>
+              <w:szCs w:val="32"/>
+              <w:lang w:val="en-US"/>
+            </w:rPr>
+          </w:pPr>
+          <w:r>
+            <w:rPr>
+              <w:rFonts w:hint="eastAsia" w:ascii="黑体" w:hAnsi="黑体" w:eastAsia="黑体" w:cs="黑体"/>
+              <w:sz w:val="28"/>
+              <w:szCs w:val="28"/>
+              <w:lang w:val="en-US" w:eastAsia="zh-CN"/>
+            </w:rPr>
+            <w:t>实验7</w:t>
+          </w:r>
+        </w:p>
+        <w:p>
+          <w:pPr>
+            <w:pStyle w:val="10"/>
+            <w:tabs>
+              <w:tab w:val="right" w:leader="dot" w:pos="8306"/>
+            </w:tabs>
+            <w:rPr>
+              <w:rFonts w:hint="eastAsia" w:ascii="黑体" w:hAnsi="黑体" w:eastAsia="黑体" w:cs="黑体"/>
+              <w:sz w:val="28"/>
+              <w:szCs w:val="28"/>
+            </w:rPr>
+          </w:pPr>
+          <w:r>
+            <w:fldChar w:fldCharType="begin"/>
+          </w:r>
+          <w:r>
+            <w:instrText xml:space="preserve">TOC \o "1-3" \h \u </w:instrText>
+          </w:r>
+          <w:r>
+            <w:fldChar w:fldCharType="separate"/>
+          </w:r>
+          <w:r>
+            <w:rPr>
+              <w:rFonts w:hint="eastAsia" w:ascii="黑体" w:hAnsi="黑体" w:eastAsia="黑体" w:cs="黑体"/>
+              <w:sz w:val="28"/>
+              <w:szCs w:val="28"/>
+            </w:rPr>
+            <w:fldChar w:fldCharType="begin"/>
+          </w:r>
+          <w:r>
+            <w:rPr>
+              <w:rFonts w:hint="eastAsia" w:ascii="黑体" w:hAnsi="黑体" w:eastAsia="黑体" w:cs="黑体"/>
+              <w:sz w:val="28"/>
+              <w:szCs w:val="28"/>
+            </w:rPr>
+            <w:instrText xml:space="preserve"> HYPERLINK \l _Toc10012 </w:instrText>
+          </w:r>
+          <w:r>
+            <w:rPr>
+              <w:rFonts w:hint="eastAsia" w:ascii="黑体" w:hAnsi="黑体" w:eastAsia="黑体" w:cs="黑体"/>
+              <w:sz w:val="28"/>
+              <w:szCs w:val="28"/>
+            </w:rPr>
+            <w:fldChar w:fldCharType="separate"/>
+          </w:r>
+          <w:r>
+            <w:rPr>
+              <w:rFonts w:hint="eastAsia" w:ascii="黑体" w:hAnsi="黑体" w:eastAsia="黑体" w:cs="黑体"/>
+              <w:sz w:val="28"/>
+              <w:szCs w:val="28"/>
+              <w:lang w:val="en-US" w:eastAsia="zh-CN"/>
+            </w:rPr>
+            <w:t>一、实验题目和目的</w:t>
+          </w:r>
+          <w:r>
+            <w:rPr>
+              <w:rFonts w:hint="eastAsia" w:ascii="黑体" w:hAnsi="黑体" w:eastAsia="黑体" w:cs="黑体"/>
+              <w:sz w:val="28"/>
+              <w:szCs w:val="28"/>
+            </w:rPr>
+            <w:tab/>
+          </w:r>
+          <w:r>
+            <w:rPr>
+              <w:rFonts w:hint="eastAsia" w:ascii="黑体" w:hAnsi="黑体" w:eastAsia="黑体" w:cs="黑体"/>
+              <w:sz w:val="28"/>
+              <w:szCs w:val="28"/>
+              <w:lang w:val="en-US" w:eastAsia="zh-CN"/>
+            </w:rPr>
+            <w:t>2</w:t>
+          </w:r>
+          <w:r>
+            <w:rPr>
+              <w:rFonts w:hint="eastAsia" w:ascii="黑体" w:hAnsi="黑体" w:eastAsia="黑体" w:cs="黑体"/>
+              <w:sz w:val="28"/>
+              <w:szCs w:val="28"/>
+            </w:rPr>
+            <w:fldChar w:fldCharType="end"/>
+          </w:r>
+        </w:p>
+        <w:p>
+          <w:pPr>
+            <w:pStyle w:val="10"/>
+            <w:tabs>
+              <w:tab w:val="right" w:leader="dot" w:pos="8306"/>
+            </w:tabs>
+            <w:rPr>
+              <w:rFonts w:hint="eastAsia" w:ascii="黑体" w:hAnsi="黑体" w:eastAsia="黑体" w:cs="黑体"/>
+              <w:sz w:val="28"/>
+              <w:szCs w:val="28"/>
+            </w:rPr>
+          </w:pPr>
+          <w:r>
+            <w:rPr>
+              <w:rFonts w:hint="eastAsia" w:ascii="黑体" w:hAnsi="黑体" w:eastAsia="黑体" w:cs="黑体"/>
+              <w:sz w:val="28"/>
+              <w:szCs w:val="28"/>
+            </w:rPr>
+            <w:fldChar w:fldCharType="begin"/>
+          </w:r>
+          <w:r>
+            <w:rPr>
+              <w:rFonts w:hint="eastAsia" w:ascii="黑体" w:hAnsi="黑体" w:eastAsia="黑体" w:cs="黑体"/>
+              <w:sz w:val="28"/>
+              <w:szCs w:val="28"/>
+            </w:rPr>
+            <w:instrText xml:space="preserve"> HYPERLINK \l _Toc24872 </w:instrText>
+          </w:r>
+          <w:r>
+            <w:rPr>
+              <w:rFonts w:hint="eastAsia" w:ascii="黑体" w:hAnsi="黑体" w:eastAsia="黑体" w:cs="黑体"/>
+              <w:sz w:val="28"/>
+              <w:szCs w:val="28"/>
+            </w:rPr>
+            <w:fldChar w:fldCharType="separate"/>
+          </w:r>
+          <w:r>
+            <w:rPr>
+              <w:rFonts w:hint="eastAsia" w:ascii="黑体" w:hAnsi="黑体" w:eastAsia="黑体" w:cs="黑体"/>
+              <w:sz w:val="28"/>
+              <w:szCs w:val="28"/>
+              <w:lang w:val="en-US" w:eastAsia="zh-CN"/>
+            </w:rPr>
+            <w:t>二、实验具体内容与步骤</w:t>
+          </w:r>
+          <w:r>
+            <w:rPr>
+              <w:rFonts w:hint="eastAsia" w:ascii="黑体" w:hAnsi="黑体" w:eastAsia="黑体" w:cs="黑体"/>
+              <w:sz w:val="28"/>
+              <w:szCs w:val="28"/>
+            </w:rPr>
+            <w:tab/>
+          </w:r>
+          <w:r>
+            <w:rPr>
+              <w:rFonts w:hint="eastAsia" w:ascii="黑体" w:hAnsi="黑体" w:eastAsia="黑体" w:cs="黑体"/>
+              <w:sz w:val="28"/>
+              <w:szCs w:val="28"/>
+              <w:lang w:val="en-US" w:eastAsia="zh-CN"/>
+            </w:rPr>
+            <w:t>2</w:t>
+          </w:r>
+          <w:r>
+            <w:rPr>
+              <w:rFonts w:hint="eastAsia" w:ascii="黑体" w:hAnsi="黑体" w:eastAsia="黑体" w:cs="黑体"/>
+              <w:sz w:val="28"/>
+              <w:szCs w:val="28"/>
+            </w:rPr>
+            <w:fldChar w:fldCharType="end"/>
+          </w:r>
+        </w:p>
+        <w:p>
+          <w:pPr>
+            <w:pStyle w:val="11"/>
+            <w:tabs>
+              <w:tab w:val="right" w:leader="dot" w:pos="8306"/>
+            </w:tabs>
+            <w:rPr>
+              <w:sz w:val="28"/>
+              <w:szCs w:val="28"/>
+            </w:rPr>
+          </w:pPr>
+          <w:r>
+            <w:rPr>
+              <w:sz w:val="28"/>
+              <w:szCs w:val="28"/>
+            </w:rPr>
+            <w:fldChar w:fldCharType="begin"/>
+          </w:r>
+          <w:r>
+            <w:rPr>
+              <w:sz w:val="28"/>
+              <w:szCs w:val="28"/>
+            </w:rPr>
+            <w:instrText xml:space="preserve"> HYPERLINK \l _Toc31255 </w:instrText>
+          </w:r>
+          <w:r>
+            <w:rPr>
+              <w:sz w:val="28"/>
+              <w:szCs w:val="28"/>
+            </w:rPr>
+            <w:fldChar w:fldCharType="separate"/>
+          </w:r>
+          <w:r>
+            <w:rPr>
+              <w:rFonts w:hint="eastAsia" w:ascii="宋体" w:hAnsi="宋体" w:eastAsia="宋体"/>
+              <w:bCs/>
+              <w:sz w:val="28"/>
+              <w:szCs w:val="40"/>
+              <w:lang w:val="en-US" w:eastAsia="zh-CN"/>
+            </w:rPr>
+            <w:t>a)</w:t>
+          </w:r>
+          <w:r>
+            <w:rPr>
+              <w:sz w:val="28"/>
+              <w:szCs w:val="28"/>
+            </w:rPr>
+            <w:tab/>
+          </w:r>
+          <w:r>
+            <w:rPr>
+              <w:rFonts w:hint="eastAsia"/>
+              <w:sz w:val="28"/>
+              <w:szCs w:val="28"/>
+              <w:lang w:val="en-US" w:eastAsia="zh-CN"/>
+            </w:rPr>
+            <w:t>2</w:t>
+          </w:r>
+          <w:r>
+            <w:rPr>
+              <w:sz w:val="28"/>
+              <w:szCs w:val="28"/>
+            </w:rPr>
+            <w:fldChar w:fldCharType="end"/>
+          </w:r>
+        </w:p>
+        <w:p>
+          <w:pPr>
+            <w:pStyle w:val="11"/>
+            <w:tabs>
+              <w:tab w:val="right" w:leader="dot" w:pos="8306"/>
+            </w:tabs>
+            <w:rPr>
+              <w:sz w:val="28"/>
+              <w:szCs w:val="28"/>
+            </w:rPr>
+          </w:pPr>
+          <w:r>
+            <w:rPr>
+              <w:sz w:val="28"/>
+              <w:szCs w:val="28"/>
+            </w:rPr>
+            <w:fldChar w:fldCharType="begin"/>
+          </w:r>
+          <w:r>
+            <w:rPr>
+              <w:sz w:val="28"/>
+              <w:szCs w:val="28"/>
+            </w:rPr>
+            <w:instrText xml:space="preserve"> HYPERLINK \l _Toc15428 </w:instrText>
+          </w:r>
+          <w:r>
+            <w:rPr>
+              <w:sz w:val="28"/>
+              <w:szCs w:val="28"/>
+            </w:rPr>
+            <w:fldChar w:fldCharType="separate"/>
+          </w:r>
+          <w:r>
+            <w:rPr>
+              <w:rFonts w:hint="eastAsia" w:ascii="宋体" w:hAnsi="宋体" w:eastAsia="宋体" w:cs="宋体"/>
+              <w:kern w:val="0"/>
+              <w:sz w:val="28"/>
+              <w:szCs w:val="44"/>
+              <w:lang w:val="en-US" w:eastAsia="zh-CN"/>
+            </w:rPr>
+            <w:t>1.</w:t>
+          </w:r>
+          <w:r>
+            <w:rPr>
+              <w:rFonts w:hint="eastAsia" w:ascii="宋体" w:hAnsi="宋体" w:eastAsia="宋体" w:cs="宋体"/>
+              <w:kern w:val="0"/>
+              <w:sz w:val="28"/>
+              <w:szCs w:val="28"/>
+              <w:lang w:val="en-US" w:eastAsia="zh-CN"/>
+            </w:rPr>
+            <w:t>实验内容</w:t>
+          </w:r>
+          <w:r>
+            <w:rPr>
+              <w:sz w:val="28"/>
+              <w:szCs w:val="28"/>
+            </w:rPr>
+            <w:tab/>
+          </w:r>
+          <w:r>
+            <w:rPr>
+              <w:rFonts w:hint="eastAsia"/>
+              <w:sz w:val="28"/>
+              <w:szCs w:val="28"/>
+              <w:lang w:val="en-US" w:eastAsia="zh-CN"/>
+            </w:rPr>
+            <w:t>2</w:t>
+          </w:r>
+          <w:r>
+            <w:rPr>
+              <w:sz w:val="28"/>
+              <w:szCs w:val="28"/>
+            </w:rPr>
+            <w:fldChar w:fldCharType="end"/>
+          </w:r>
+        </w:p>
+        <w:p>
+          <w:pPr>
+            <w:pStyle w:val="12"/>
+            <w:tabs>
+              <w:tab w:val="right" w:leader="dot" w:pos="8306"/>
+            </w:tabs>
+            <w:rPr>
+              <w:sz w:val="28"/>
+              <w:szCs w:val="28"/>
+            </w:rPr>
+          </w:pPr>
+          <w:r>
+            <w:rPr>
+              <w:sz w:val="28"/>
+              <w:szCs w:val="28"/>
+            </w:rPr>
+            <w:fldChar w:fldCharType="begin"/>
+          </w:r>
+          <w:r>
+            <w:rPr>
+              <w:sz w:val="28"/>
+              <w:szCs w:val="28"/>
+            </w:rPr>
+            <w:instrText xml:space="preserve"> HYPERLINK \l _Toc26694 </w:instrText>
+          </w:r>
+          <w:r>
+            <w:rPr>
+              <w:sz w:val="28"/>
+              <w:szCs w:val="28"/>
+            </w:rPr>
+            <w:fldChar w:fldCharType="separate"/>
+          </w:r>
+          <w:r>
+            <w:rPr>
+              <w:rFonts w:hint="eastAsia"/>
+              <w:sz w:val="28"/>
+              <w:szCs w:val="28"/>
+            </w:rPr>
+            <w:t>Windows操作系统中的DNS服务安装、配置、测试</w:t>
+          </w:r>
+          <w:r>
+            <w:rPr>
+              <w:sz w:val="28"/>
+              <w:szCs w:val="28"/>
+            </w:rPr>
+            <w:tab/>
+          </w:r>
+          <w:r>
+            <w:rPr>
+              <w:rFonts w:hint="eastAsia"/>
+              <w:sz w:val="28"/>
+              <w:szCs w:val="28"/>
+              <w:lang w:val="en-US" w:eastAsia="zh-CN"/>
+            </w:rPr>
+            <w:t>2</w:t>
+          </w:r>
+          <w:r>
+            <w:rPr>
+              <w:sz w:val="28"/>
+              <w:szCs w:val="28"/>
+            </w:rPr>
+            <w:fldChar w:fldCharType="end"/>
+          </w:r>
+        </w:p>
+        <w:p>
+          <w:pPr>
+            <w:pStyle w:val="11"/>
+            <w:tabs>
+              <w:tab w:val="right" w:leader="dot" w:pos="8306"/>
+            </w:tabs>
+            <w:rPr>
+              <w:sz w:val="28"/>
+              <w:szCs w:val="28"/>
+            </w:rPr>
+          </w:pPr>
+          <w:r>
+            <w:rPr>
+              <w:sz w:val="28"/>
+              <w:szCs w:val="28"/>
+            </w:rPr>
+            <w:fldChar w:fldCharType="begin"/>
+          </w:r>
+          <w:r>
+            <w:rPr>
+              <w:sz w:val="28"/>
+              <w:szCs w:val="28"/>
+            </w:rPr>
+            <w:instrText xml:space="preserve"> HYPERLINK \l _Toc83 </w:instrText>
+          </w:r>
+          <w:r>
+            <w:rPr>
+              <w:sz w:val="28"/>
+              <w:szCs w:val="28"/>
+            </w:rPr>
+            <w:fldChar w:fldCharType="separate"/>
+          </w:r>
+          <w:r>
+            <w:rPr>
+              <w:rFonts w:hint="eastAsia" w:ascii="宋体" w:hAnsi="宋体" w:eastAsia="宋体" w:cs="宋体"/>
+              <w:kern w:val="0"/>
+              <w:sz w:val="28"/>
+              <w:szCs w:val="44"/>
+              <w:lang w:val="en-US" w:eastAsia="zh-CN"/>
+            </w:rPr>
+            <w:t>2.</w:t>
+          </w:r>
+          <w:r>
+            <w:rPr>
+              <w:rFonts w:hint="eastAsia" w:ascii="宋体" w:hAnsi="宋体" w:eastAsia="宋体" w:cs="宋体"/>
+              <w:kern w:val="0"/>
+              <w:sz w:val="28"/>
+              <w:szCs w:val="28"/>
+              <w:lang w:val="en-US" w:eastAsia="zh-CN"/>
+            </w:rPr>
+            <w:t>实验步骤</w:t>
+          </w:r>
+          <w:r>
+            <w:rPr>
+              <w:rFonts w:hint="eastAsia" w:ascii="宋体" w:hAnsi="宋体" w:eastAsia="宋体" w:cs="宋体"/>
+              <w:kern w:val="0"/>
+              <w:sz w:val="28"/>
+              <w:szCs w:val="44"/>
+              <w:lang w:val="en-US" w:eastAsia="zh-CN"/>
+            </w:rPr>
+            <w:t>：</w:t>
+          </w:r>
+          <w:r>
+            <w:rPr>
+              <w:sz w:val="28"/>
+              <w:szCs w:val="28"/>
+            </w:rPr>
+            <w:tab/>
+          </w:r>
+          <w:r>
+            <w:rPr>
+              <w:rFonts w:hint="eastAsia"/>
+              <w:sz w:val="28"/>
+              <w:szCs w:val="28"/>
+              <w:lang w:val="en-US" w:eastAsia="zh-CN"/>
+            </w:rPr>
+            <w:t>2</w:t>
+          </w:r>
+          <w:r>
+            <w:rPr>
+              <w:sz w:val="28"/>
+              <w:szCs w:val="28"/>
+            </w:rPr>
+            <w:fldChar w:fldCharType="end"/>
+          </w:r>
+          <w:bookmarkStart w:id="2" w:name="_GoBack"/>
+          <w:bookmarkEnd w:id="2"/>
+        </w:p>
+        <w:p>
+          <w:pPr>
+            <w:pStyle w:val="12"/>
+            <w:tabs>
+              <w:tab w:val="right" w:leader="dot" w:pos="8306"/>
+            </w:tabs>
+            <w:rPr>
+              <w:sz w:val="48"/>
+              <w:szCs w:val="48"/>
+            </w:rPr>
+          </w:pPr>
+          <w:r>
+            <w:rPr>
+              <w:sz w:val="28"/>
+              <w:szCs w:val="28"/>
+            </w:rPr>
+            <w:fldChar w:fldCharType="begin"/>
+          </w:r>
+          <w:r>
+            <w:rPr>
+              <w:sz w:val="28"/>
+              <w:szCs w:val="28"/>
+            </w:rPr>
+            <w:instrText xml:space="preserve"> HYPERLINK \l _Toc18656 </w:instrText>
+          </w:r>
+          <w:r>
+            <w:rPr>
+              <w:sz w:val="28"/>
+              <w:szCs w:val="28"/>
+            </w:rPr>
+            <w:fldChar w:fldCharType="separate"/>
+          </w:r>
+          <w:r>
+            <w:rPr>
+              <w:rFonts w:hint="eastAsia"/>
+              <w:sz w:val="28"/>
+              <w:szCs w:val="28"/>
+            </w:rPr>
+            <w:t>配置</w:t>
+          </w:r>
+          <w:r>
+            <w:rPr>
+              <w:rFonts w:hint="eastAsia"/>
+              <w:sz w:val="28"/>
+              <w:szCs w:val="28"/>
+              <w:lang w:val="en-US" w:eastAsia="zh-CN"/>
+            </w:rPr>
+            <w:t>DNS服务</w:t>
+          </w:r>
+          <w:r>
+            <w:rPr>
+              <w:sz w:val="28"/>
+              <w:szCs w:val="28"/>
+            </w:rPr>
+            <w:tab/>
+          </w:r>
+          <w:r>
+            <w:rPr>
+              <w:rFonts w:hint="eastAsia"/>
+              <w:sz w:val="28"/>
+              <w:szCs w:val="28"/>
+              <w:lang w:val="en-US" w:eastAsia="zh-CN"/>
+            </w:rPr>
+            <w:t>2</w:t>
+          </w:r>
+          <w:r>
+            <w:rPr>
+              <w:sz w:val="28"/>
+              <w:szCs w:val="28"/>
+            </w:rPr>
+            <w:fldChar w:fldCharType="end"/>
+          </w:r>
+        </w:p>
+        <w:p>
+          <w:pPr>
+            <w:pStyle w:val="11"/>
+            <w:tabs>
+              <w:tab w:val="right" w:leader="dot" w:pos="8306"/>
+            </w:tabs>
+            <w:rPr>
+              <w:sz w:val="28"/>
+              <w:szCs w:val="28"/>
+            </w:rPr>
+          </w:pPr>
+          <w:r>
+            <w:rPr>
+              <w:sz w:val="28"/>
+              <w:szCs w:val="28"/>
+            </w:rPr>
+            <w:fldChar w:fldCharType="begin"/>
+          </w:r>
+          <w:r>
+            <w:rPr>
+              <w:sz w:val="28"/>
+              <w:szCs w:val="28"/>
+            </w:rPr>
+            <w:instrText xml:space="preserve"> HYPERLINK \l _Toc11555 </w:instrText>
+          </w:r>
+          <w:r>
+            <w:rPr>
+              <w:sz w:val="28"/>
+              <w:szCs w:val="28"/>
+            </w:rPr>
+            <w:fldChar w:fldCharType="separate"/>
+          </w:r>
+          <w:r>
+            <w:rPr>
+              <w:rFonts w:hint="eastAsia" w:ascii="宋体" w:hAnsi="宋体" w:eastAsia="宋体" w:cs="宋体"/>
+              <w:kern w:val="0"/>
+              <w:sz w:val="28"/>
+              <w:szCs w:val="44"/>
+              <w:lang w:val="en-US" w:eastAsia="zh-CN"/>
+            </w:rPr>
+            <w:t>3.实验结果</w:t>
+          </w:r>
+          <w:r>
+            <w:rPr>
+              <w:sz w:val="28"/>
+              <w:szCs w:val="28"/>
+            </w:rPr>
+            <w:tab/>
+          </w:r>
+          <w:r>
+            <w:rPr>
+              <w:rFonts w:hint="eastAsia"/>
+              <w:sz w:val="28"/>
+              <w:szCs w:val="28"/>
+              <w:lang w:val="en-US" w:eastAsia="zh-CN"/>
+            </w:rPr>
+            <w:t>4</w:t>
+          </w:r>
+          <w:r>
+            <w:rPr>
+              <w:sz w:val="28"/>
+              <w:szCs w:val="28"/>
+            </w:rPr>
+            <w:fldChar w:fldCharType="end"/>
+          </w:r>
+        </w:p>
+        <w:p>
+          <w:pPr>
+            <w:pStyle w:val="11"/>
+            <w:tabs>
+              <w:tab w:val="right" w:leader="dot" w:pos="8306"/>
+            </w:tabs>
+            <w:rPr>
+              <w:sz w:val="28"/>
+              <w:szCs w:val="28"/>
+            </w:rPr>
+          </w:pPr>
+          <w:r>
+            <w:rPr>
+              <w:sz w:val="28"/>
+              <w:szCs w:val="28"/>
+            </w:rPr>
+            <w:fldChar w:fldCharType="begin"/>
+          </w:r>
+          <w:r>
+            <w:rPr>
+              <w:sz w:val="28"/>
+              <w:szCs w:val="28"/>
+            </w:rPr>
+            <w:instrText xml:space="preserve"> HYPERLINK \l _Toc31255 </w:instrText>
+          </w:r>
+          <w:r>
+            <w:rPr>
+              <w:sz w:val="28"/>
+              <w:szCs w:val="28"/>
+            </w:rPr>
+            <w:fldChar w:fldCharType="separate"/>
+          </w:r>
+          <w:r>
+            <w:rPr>
+              <w:rFonts w:hint="eastAsia"/>
+              <w:sz w:val="28"/>
+              <w:szCs w:val="28"/>
+              <w:lang w:val="en-US" w:eastAsia="zh-CN"/>
+            </w:rPr>
+            <w:t>b</w:t>
+          </w:r>
+          <w:r>
+            <w:rPr>
+              <w:rFonts w:hint="eastAsia" w:ascii="宋体" w:hAnsi="宋体" w:eastAsia="宋体"/>
+              <w:bCs/>
+              <w:sz w:val="28"/>
+              <w:szCs w:val="40"/>
+              <w:lang w:val="en-US" w:eastAsia="zh-CN"/>
+            </w:rPr>
+            <w:t>)</w:t>
+          </w:r>
+          <w:r>
+            <w:rPr>
+              <w:sz w:val="28"/>
+              <w:szCs w:val="28"/>
+            </w:rPr>
+            <w:tab/>
+          </w:r>
+          <w:r>
+            <w:rPr>
+              <w:rFonts w:hint="eastAsia"/>
+              <w:sz w:val="28"/>
+              <w:szCs w:val="28"/>
+              <w:lang w:val="en-US" w:eastAsia="zh-CN"/>
+            </w:rPr>
+            <w:t>5</w:t>
+          </w:r>
+          <w:r>
+            <w:rPr>
+              <w:sz w:val="28"/>
+              <w:szCs w:val="28"/>
+            </w:rPr>
+            <w:fldChar w:fldCharType="end"/>
+          </w:r>
+        </w:p>
+        <w:p>
+          <w:pPr>
+            <w:pStyle w:val="11"/>
+            <w:tabs>
+              <w:tab w:val="right" w:leader="dot" w:pos="8306"/>
+            </w:tabs>
+            <w:rPr>
+              <w:sz w:val="28"/>
+              <w:szCs w:val="28"/>
+            </w:rPr>
+          </w:pPr>
+          <w:r>
+            <w:rPr>
+              <w:sz w:val="28"/>
+              <w:szCs w:val="28"/>
+            </w:rPr>
+            <w:fldChar w:fldCharType="begin"/>
+          </w:r>
+          <w:r>
+            <w:rPr>
+              <w:sz w:val="28"/>
+              <w:szCs w:val="28"/>
+            </w:rPr>
+            <w:instrText xml:space="preserve"> HYPERLINK \l _Toc15428 </w:instrText>
+          </w:r>
+          <w:r>
+            <w:rPr>
+              <w:sz w:val="28"/>
+              <w:szCs w:val="28"/>
+            </w:rPr>
+            <w:fldChar w:fldCharType="separate"/>
+          </w:r>
+          <w:r>
+            <w:rPr>
+              <w:rFonts w:hint="eastAsia" w:ascii="宋体" w:hAnsi="宋体" w:eastAsia="宋体" w:cs="宋体"/>
+              <w:kern w:val="0"/>
+              <w:sz w:val="28"/>
+              <w:szCs w:val="44"/>
+              <w:lang w:val="en-US" w:eastAsia="zh-CN"/>
+            </w:rPr>
+            <w:t>1.</w:t>
+          </w:r>
+          <w:r>
+            <w:rPr>
+              <w:rFonts w:hint="eastAsia" w:ascii="宋体" w:hAnsi="宋体" w:eastAsia="宋体" w:cs="宋体"/>
+              <w:kern w:val="0"/>
+              <w:sz w:val="28"/>
+              <w:szCs w:val="28"/>
+              <w:lang w:val="en-US" w:eastAsia="zh-CN"/>
+            </w:rPr>
+            <w:t>实验内容</w:t>
+          </w:r>
+          <w:r>
+            <w:rPr>
+              <w:sz w:val="28"/>
+              <w:szCs w:val="28"/>
+            </w:rPr>
+            <w:tab/>
+          </w:r>
+          <w:r>
+            <w:rPr>
+              <w:rFonts w:hint="eastAsia"/>
+              <w:sz w:val="28"/>
+              <w:szCs w:val="28"/>
+              <w:lang w:val="en-US" w:eastAsia="zh-CN"/>
+            </w:rPr>
+            <w:t>5</w:t>
+          </w:r>
+          <w:r>
+            <w:rPr>
+              <w:sz w:val="28"/>
+              <w:szCs w:val="28"/>
+            </w:rPr>
+            <w:fldChar w:fldCharType="end"/>
+          </w:r>
+        </w:p>
+        <w:p>
+          <w:pPr>
+            <w:pStyle w:val="12"/>
+            <w:tabs>
+              <w:tab w:val="right" w:leader="dot" w:pos="8306"/>
+            </w:tabs>
+            <w:rPr>
+              <w:sz w:val="28"/>
+              <w:szCs w:val="28"/>
+            </w:rPr>
+          </w:pPr>
+          <w:r>
+            <w:rPr>
+              <w:sz w:val="28"/>
+              <w:szCs w:val="28"/>
+            </w:rPr>
+            <w:fldChar w:fldCharType="begin"/>
+          </w:r>
+          <w:r>
+            <w:rPr>
+              <w:sz w:val="28"/>
+              <w:szCs w:val="28"/>
+            </w:rPr>
+            <w:instrText xml:space="preserve"> HYPERLINK \l _Toc26694 </w:instrText>
+          </w:r>
+          <w:r>
+            <w:rPr>
+              <w:sz w:val="28"/>
+              <w:szCs w:val="28"/>
+            </w:rPr>
+            <w:fldChar w:fldCharType="separate"/>
+          </w:r>
+          <w:r>
+            <w:rPr>
+              <w:rFonts w:hint="eastAsia"/>
+              <w:sz w:val="28"/>
+              <w:szCs w:val="28"/>
+              <w:lang w:val="en-US" w:eastAsia="zh-CN"/>
+            </w:rPr>
+            <w:t>Linux</w:t>
+          </w:r>
+          <w:r>
+            <w:rPr>
+              <w:rFonts w:hint="eastAsia"/>
+              <w:sz w:val="28"/>
+              <w:szCs w:val="28"/>
+            </w:rPr>
+            <w:t>操作系统中的DNS服务安装、配置、测试</w:t>
+          </w:r>
+          <w:r>
+            <w:rPr>
+              <w:sz w:val="28"/>
+              <w:szCs w:val="28"/>
+            </w:rPr>
+            <w:tab/>
+          </w:r>
+          <w:r>
+            <w:rPr>
+              <w:rFonts w:hint="eastAsia"/>
+              <w:sz w:val="28"/>
+              <w:szCs w:val="28"/>
+              <w:lang w:val="en-US" w:eastAsia="zh-CN"/>
+            </w:rPr>
+            <w:t>5</w:t>
+          </w:r>
+          <w:r>
+            <w:rPr>
+              <w:sz w:val="28"/>
+              <w:szCs w:val="28"/>
+            </w:rPr>
+            <w:fldChar w:fldCharType="end"/>
+          </w:r>
+        </w:p>
+        <w:p>
+          <w:pPr>
+            <w:pStyle w:val="11"/>
+            <w:tabs>
+              <w:tab w:val="right" w:leader="dot" w:pos="8306"/>
+            </w:tabs>
+            <w:rPr>
+              <w:sz w:val="28"/>
+              <w:szCs w:val="28"/>
+            </w:rPr>
+          </w:pPr>
+          <w:r>
+            <w:rPr>
+              <w:sz w:val="28"/>
+              <w:szCs w:val="28"/>
+            </w:rPr>
+            <w:fldChar w:fldCharType="begin"/>
+          </w:r>
+          <w:r>
+            <w:rPr>
+              <w:sz w:val="28"/>
+              <w:szCs w:val="28"/>
+            </w:rPr>
+            <w:instrText xml:space="preserve"> HYPERLINK \l _Toc83 </w:instrText>
+          </w:r>
+          <w:r>
+            <w:rPr>
+              <w:sz w:val="28"/>
+              <w:szCs w:val="28"/>
+            </w:rPr>
+            <w:fldChar w:fldCharType="separate"/>
+          </w:r>
+          <w:r>
+            <w:rPr>
+              <w:rFonts w:hint="eastAsia" w:ascii="宋体" w:hAnsi="宋体" w:eastAsia="宋体" w:cs="宋体"/>
+              <w:kern w:val="0"/>
+              <w:sz w:val="28"/>
+              <w:szCs w:val="44"/>
+              <w:lang w:val="en-US" w:eastAsia="zh-CN"/>
+            </w:rPr>
+            <w:t>2.</w:t>
+          </w:r>
+          <w:r>
+            <w:rPr>
+              <w:rFonts w:hint="eastAsia" w:ascii="宋体" w:hAnsi="宋体" w:eastAsia="宋体" w:cs="宋体"/>
+              <w:kern w:val="0"/>
+              <w:sz w:val="28"/>
+              <w:szCs w:val="28"/>
+              <w:lang w:val="en-US" w:eastAsia="zh-CN"/>
+            </w:rPr>
+            <w:t>实验步骤</w:t>
+          </w:r>
+          <w:r>
+            <w:rPr>
+              <w:rFonts w:hint="eastAsia" w:ascii="宋体" w:hAnsi="宋体" w:eastAsia="宋体" w:cs="宋体"/>
+              <w:kern w:val="0"/>
+              <w:sz w:val="28"/>
+              <w:szCs w:val="44"/>
+              <w:lang w:val="en-US" w:eastAsia="zh-CN"/>
+            </w:rPr>
+            <w:t>：</w:t>
+          </w:r>
+          <w:r>
+            <w:rPr>
+              <w:sz w:val="28"/>
+              <w:szCs w:val="28"/>
+            </w:rPr>
+            <w:tab/>
+          </w:r>
+          <w:r>
+            <w:rPr>
+              <w:rFonts w:hint="eastAsia"/>
+              <w:sz w:val="28"/>
+              <w:szCs w:val="28"/>
+              <w:lang w:val="en-US" w:eastAsia="zh-CN"/>
+            </w:rPr>
+            <w:t>5</w:t>
+          </w:r>
+          <w:r>
+            <w:rPr>
+              <w:sz w:val="28"/>
+              <w:szCs w:val="28"/>
+            </w:rPr>
+            <w:fldChar w:fldCharType="end"/>
+          </w:r>
+        </w:p>
+        <w:p>
+          <w:pPr>
+            <w:pStyle w:val="12"/>
+            <w:tabs>
+              <w:tab w:val="right" w:leader="dot" w:pos="8306"/>
+            </w:tabs>
+            <w:rPr>
+              <w:sz w:val="28"/>
+              <w:szCs w:val="28"/>
+            </w:rPr>
+          </w:pPr>
+          <w:r>
+            <w:rPr>
+              <w:sz w:val="28"/>
+              <w:szCs w:val="28"/>
+            </w:rPr>
+            <w:fldChar w:fldCharType="begin"/>
+          </w:r>
+          <w:r>
+            <w:rPr>
+              <w:sz w:val="28"/>
+              <w:szCs w:val="28"/>
+            </w:rPr>
+            <w:instrText xml:space="preserve"> HYPERLINK \l _Toc18656 </w:instrText>
+          </w:r>
+          <w:r>
+            <w:rPr>
+              <w:sz w:val="28"/>
+              <w:szCs w:val="28"/>
+            </w:rPr>
+            <w:fldChar w:fldCharType="separate"/>
+          </w:r>
+          <w:r>
+            <w:rPr>
+              <w:rFonts w:hint="eastAsia"/>
+              <w:sz w:val="28"/>
+              <w:szCs w:val="28"/>
+            </w:rPr>
+            <w:t>配置</w:t>
+          </w:r>
+          <w:r>
+            <w:rPr>
+              <w:rFonts w:hint="eastAsia"/>
+              <w:sz w:val="28"/>
+              <w:szCs w:val="28"/>
+              <w:lang w:val="en-US" w:eastAsia="zh-CN"/>
+            </w:rPr>
+            <w:t>DNS服务</w:t>
+          </w:r>
+          <w:r>
+            <w:rPr>
+              <w:sz w:val="28"/>
+              <w:szCs w:val="28"/>
+            </w:rPr>
+            <w:tab/>
+          </w:r>
+          <w:r>
+            <w:rPr>
+              <w:rFonts w:hint="eastAsia"/>
+              <w:sz w:val="28"/>
+              <w:szCs w:val="28"/>
+              <w:lang w:val="en-US" w:eastAsia="zh-CN"/>
+            </w:rPr>
+            <w:t>5</w:t>
+          </w:r>
+          <w:r>
+            <w:rPr>
+              <w:sz w:val="28"/>
+              <w:szCs w:val="28"/>
+            </w:rPr>
+            <w:fldChar w:fldCharType="end"/>
+          </w:r>
+        </w:p>
+        <w:p>
+          <w:pPr>
+            <w:pStyle w:val="11"/>
+            <w:tabs>
+              <w:tab w:val="right" w:leader="dot" w:pos="8306"/>
+            </w:tabs>
+            <w:rPr>
+              <w:sz w:val="28"/>
+              <w:szCs w:val="28"/>
+            </w:rPr>
+          </w:pPr>
+          <w:r>
+            <w:rPr>
+              <w:sz w:val="28"/>
+              <w:szCs w:val="28"/>
+            </w:rPr>
+            <w:fldChar w:fldCharType="begin"/>
+          </w:r>
+          <w:r>
+            <w:rPr>
+              <w:sz w:val="28"/>
+              <w:szCs w:val="28"/>
+            </w:rPr>
+            <w:instrText xml:space="preserve"> HYPERLINK \l _Toc11555 </w:instrText>
+          </w:r>
+          <w:r>
+            <w:rPr>
+              <w:sz w:val="28"/>
+              <w:szCs w:val="28"/>
+            </w:rPr>
+            <w:fldChar w:fldCharType="separate"/>
+          </w:r>
+          <w:r>
+            <w:rPr>
+              <w:rFonts w:hint="eastAsia" w:ascii="宋体" w:hAnsi="宋体" w:eastAsia="宋体" w:cs="宋体"/>
+              <w:kern w:val="0"/>
+              <w:sz w:val="28"/>
+              <w:szCs w:val="44"/>
+              <w:lang w:val="en-US" w:eastAsia="zh-CN"/>
+            </w:rPr>
+            <w:t>3.实验结果</w:t>
+          </w:r>
+          <w:r>
+            <w:rPr>
+              <w:sz w:val="28"/>
+              <w:szCs w:val="28"/>
+            </w:rPr>
+            <w:tab/>
+          </w:r>
+          <w:r>
+            <w:rPr>
+              <w:rFonts w:hint="eastAsia"/>
+              <w:sz w:val="28"/>
+              <w:szCs w:val="28"/>
+              <w:lang w:val="en-US" w:eastAsia="zh-CN"/>
+            </w:rPr>
+            <w:t>7</w:t>
+          </w:r>
+          <w:r>
+            <w:rPr>
+              <w:sz w:val="28"/>
+              <w:szCs w:val="28"/>
+            </w:rPr>
+            <w:fldChar w:fldCharType="end"/>
+          </w:r>
+        </w:p>
+        <w:p>
+          <w:pPr>
+            <w:pStyle w:val="10"/>
+            <w:tabs>
+              <w:tab w:val="right" w:leader="dot" w:pos="8306"/>
+            </w:tabs>
+            <w:rPr>
+              <w:rFonts w:hint="eastAsia" w:ascii="黑体" w:hAnsi="黑体" w:eastAsia="黑体" w:cs="黑体"/>
+              <w:sz w:val="28"/>
+              <w:szCs w:val="28"/>
+              <w:lang w:val="en-US" w:eastAsia="zh-CN"/>
+            </w:rPr>
+          </w:pPr>
+          <w:r>
+            <w:rPr>
+              <w:rFonts w:hint="eastAsia" w:ascii="黑体" w:hAnsi="黑体" w:eastAsia="黑体" w:cs="黑体"/>
+              <w:sz w:val="28"/>
+              <w:szCs w:val="28"/>
+            </w:rPr>
+            <w:fldChar w:fldCharType="begin"/>
+          </w:r>
+          <w:r>
+            <w:rPr>
+              <w:rFonts w:hint="eastAsia" w:ascii="黑体" w:hAnsi="黑体" w:eastAsia="黑体" w:cs="黑体"/>
+              <w:sz w:val="28"/>
+              <w:szCs w:val="28"/>
+            </w:rPr>
+            <w:instrText xml:space="preserve"> HYPERLINK \l _Toc28095 </w:instrText>
+          </w:r>
+          <w:r>
+            <w:rPr>
+              <w:rFonts w:hint="eastAsia" w:ascii="黑体" w:hAnsi="黑体" w:eastAsia="黑体" w:cs="黑体"/>
+              <w:sz w:val="28"/>
+              <w:szCs w:val="28"/>
+            </w:rPr>
+            <w:fldChar w:fldCharType="separate"/>
+          </w:r>
+          <w:r>
+            <w:rPr>
+              <w:rFonts w:hint="eastAsia" w:ascii="黑体" w:hAnsi="黑体" w:eastAsia="黑体" w:cs="黑体"/>
+              <w:sz w:val="28"/>
+              <w:szCs w:val="28"/>
+              <w:lang w:val="en-US" w:eastAsia="zh-CN"/>
+            </w:rPr>
+            <w:t>三、 体会和收获</w:t>
+          </w:r>
+          <w:r>
+            <w:rPr>
+              <w:rFonts w:hint="eastAsia" w:ascii="黑体" w:hAnsi="黑体" w:eastAsia="黑体" w:cs="黑体"/>
+              <w:sz w:val="28"/>
+              <w:szCs w:val="28"/>
+            </w:rPr>
+            <w:tab/>
+          </w:r>
+          <w:r>
+            <w:rPr>
+              <w:rFonts w:hint="eastAsia" w:ascii="黑体" w:hAnsi="黑体" w:eastAsia="黑体" w:cs="黑体"/>
+              <w:sz w:val="28"/>
+              <w:szCs w:val="28"/>
+              <w:lang w:val="en-US" w:eastAsia="zh-CN"/>
+            </w:rPr>
+            <w:t>7</w:t>
+          </w:r>
+          <w:r>
+            <w:rPr>
+              <w:rFonts w:hint="eastAsia" w:ascii="黑体" w:hAnsi="黑体" w:eastAsia="黑体" w:cs="黑体"/>
+              <w:sz w:val="28"/>
+              <w:szCs w:val="28"/>
+            </w:rPr>
+            <w:fldChar w:fldCharType="end"/>
+          </w:r>
+        </w:p>
+        <w:p>
+          <w:r>
+            <w:fldChar w:fldCharType="end"/>
+          </w:r>
+        </w:p>
+      </w:sdtContent>
+    </w:sdt>
+    <w:p>
+      <w:pPr>
+        <w:jc w:val="center"/>
+        <w:rPr>
+          <w:rFonts w:hint="eastAsia" w:asciiTheme="majorEastAsia" w:hAnsiTheme="majorEastAsia" w:eastAsiaTheme="majorEastAsia" w:cstheme="majorEastAsia"/>
+          <w:sz w:val="44"/>
+          <w:szCs w:val="44"/>
           <w:lang w:val="en-US" w:eastAsia="zh-CN"/>
         </w:rPr>
       </w:pPr>
-      <w:r>
+    </w:p>
+    <w:p>
+      <w:pPr>
+        <w:jc w:val="center"/>
+        <w:rPr>
+          <w:rFonts w:hint="eastAsia" w:asciiTheme="majorEastAsia" w:hAnsiTheme="majorEastAsia" w:eastAsiaTheme="majorEastAsia" w:cstheme="majorEastAsia"/>
+          <w:sz w:val="44"/>
+          <w:szCs w:val="44"/>
+          <w:lang w:val="en-US" w:eastAsia="zh-CN"/>
+        </w:rPr>
+      </w:pPr>
+    </w:p>
+    <w:p>
+      <w:pPr>
+        <w:jc w:val="center"/>
+        <w:rPr>
+          <w:rFonts w:hint="eastAsia" w:asciiTheme="majorEastAsia" w:hAnsiTheme="majorEastAsia" w:eastAsiaTheme="majorEastAsia" w:cstheme="majorEastAsia"/>
+          <w:sz w:val="44"/>
+          <w:szCs w:val="44"/>
+          <w:lang w:val="en-US" w:eastAsia="zh-CN"/>
+        </w:rPr>
+      </w:pPr>
+    </w:p>
+    <w:p>
+      <w:pPr>
+        <w:jc w:val="center"/>
+        <w:rPr>
+          <w:rFonts w:hint="default" w:ascii="黑体" w:hAnsi="黑体" w:eastAsia="黑体" w:cs="黑体"/>
+          <w:sz w:val="28"/>
+          <w:szCs w:val="28"/>
+          <w:lang w:val="en-US" w:eastAsia="zh-CN"/>
+        </w:rPr>
+      </w:pPr>
+      <w:r>
+        <w:rPr>
+          <w:rFonts w:hint="eastAsia" w:asciiTheme="majorEastAsia" w:hAnsiTheme="majorEastAsia" w:eastAsiaTheme="majorEastAsia" w:cstheme="majorEastAsia"/>
+          <w:sz w:val="44"/>
+          <w:szCs w:val="44"/>
+          <w:lang w:val="en-US" w:eastAsia="zh-CN"/>
+        </w:rPr>
+        <w:t>实验七</w:t>
+      </w:r>
+    </w:p>
+    <w:p>
+      <w:pPr>
+        <w:rPr>
+          <w:rFonts w:hint="eastAsia" w:ascii="黑体" w:hAnsi="黑体" w:eastAsia="黑体" w:cs="黑体"/>
+          <w:sz w:val="28"/>
+          <w:szCs w:val="28"/>
+          <w:lang w:val="en-US" w:eastAsia="zh-CN"/>
+        </w:rPr>
+      </w:pPr>
+      <w:r>
+        <w:rPr>
+          <w:rFonts w:hint="eastAsia" w:ascii="黑体" w:hAnsi="黑体" w:eastAsia="黑体" w:cs="黑体"/>
+          <w:sz w:val="28"/>
+          <w:szCs w:val="28"/>
+          <w:lang w:val="en-US" w:eastAsia="zh-CN"/>
+        </w:rPr>
+        <w:t>一、实验题目和目的</w:t>
+      </w:r>
+    </w:p>
+    <w:p>
+      <w:pPr>
+        <w:spacing w:line="360" w:lineRule="auto"/>
+        <w:ind w:firstLine="420" w:firstLineChars="0"/>
+        <w:jc w:val="left"/>
+        <w:rPr>
+          <w:rFonts w:hint="eastAsia" w:ascii="黑体" w:hAnsi="黑体" w:eastAsia="黑体" w:cs="黑体"/>
+          <w:sz w:val="20"/>
+          <w:szCs w:val="20"/>
+          <w:lang w:val="en-US" w:eastAsia="zh-CN"/>
+        </w:rPr>
+      </w:pPr>
+      <w:r>
+        <w:rPr>
+          <w:rFonts w:hint="eastAsia" w:ascii="黑体" w:hAnsi="黑体" w:eastAsia="黑体" w:cs="黑体"/>
+          <w:sz w:val="20"/>
+          <w:szCs w:val="20"/>
+          <w:lang w:val="en-US" w:eastAsia="zh-CN"/>
+        </w:rPr>
+        <w:t>实验题目：DNS服务器配置与管理</w:t>
+      </w:r>
+    </w:p>
+    <w:p>
+      <w:pPr>
+        <w:ind w:firstLine="420" w:firstLineChars="0"/>
+        <w:jc w:val="left"/>
+        <w:rPr>
+          <w:rFonts w:hint="default" w:ascii="黑体" w:hAnsi="黑体" w:eastAsia="黑体" w:cs="黑体"/>
+          <w:sz w:val="20"/>
+          <w:szCs w:val="20"/>
+          <w:lang w:val="en-US" w:eastAsia="zh-CN"/>
+        </w:rPr>
+      </w:pPr>
+      <w:r>
+        <w:rPr>
+          <w:rFonts w:hint="eastAsia" w:ascii="黑体" w:hAnsi="黑体" w:eastAsia="黑体" w:cs="黑体"/>
+          <w:sz w:val="20"/>
+          <w:szCs w:val="20"/>
+          <w:lang w:val="en-US" w:eastAsia="zh-CN"/>
+        </w:rPr>
+        <w:t>实验时间：12月12日</w:t>
+      </w:r>
+    </w:p>
+    <w:p>
+      <w:pPr>
+        <w:ind w:firstLine="420" w:firstLineChars="0"/>
+        <w:jc w:val="left"/>
+        <w:rPr>
+          <w:rFonts w:hint="eastAsia" w:ascii="黑体" w:hAnsi="黑体" w:eastAsia="黑体" w:cs="黑体"/>
+          <w:sz w:val="20"/>
+          <w:szCs w:val="20"/>
+          <w:lang w:val="en-US" w:eastAsia="zh-CN"/>
+        </w:rPr>
+      </w:pPr>
+      <w:r>
+        <w:rPr>
+          <w:rFonts w:hint="eastAsia" w:ascii="黑体" w:hAnsi="黑体" w:eastAsia="黑体" w:cs="黑体"/>
+          <w:sz w:val="20"/>
+          <w:szCs w:val="20"/>
+          <w:lang w:val="en-US" w:eastAsia="zh-CN"/>
+        </w:rPr>
+        <w:t>实验地点：翱翔学生中心104实验室</w:t>
+      </w:r>
+    </w:p>
+    <w:p>
+      <w:pPr>
+        <w:pStyle w:val="9"/>
+        <w:spacing w:line="360" w:lineRule="auto"/>
+        <w:ind w:left="0" w:leftChars="0" w:firstLine="420" w:firstLineChars="0"/>
+        <w:jc w:val="left"/>
         <w:rPr>
           <w:rFonts w:hint="eastAsia"/>
           <w:lang w:val="en-US" w:eastAsia="zh-CN"/>
         </w:rPr>
-        <w:t>1.配置DNS服务器ip为192.168.150.128</w:t>
-      </w:r>
-    </w:p>
-    <w:p>
+      </w:pPr>
+      <w:r>
+        <w:rPr>
+          <w:rFonts w:hint="eastAsia" w:ascii="黑体" w:hAnsi="黑体" w:eastAsia="黑体" w:cs="黑体"/>
+          <w:sz w:val="20"/>
+          <w:szCs w:val="20"/>
+          <w:lang w:val="en-US" w:eastAsia="zh-CN"/>
+        </w:rPr>
+        <w:t>实验目的：掌握DNS服务的安装、掌握DNS服务器的配置方法、客户机能够利用配置的DNS服务器获得域名对应的IP地址</w:t>
+      </w:r>
+    </w:p>
+    <w:p>
+      <w:pPr>
+        <w:rPr>
+          <w:rFonts w:hint="eastAsia" w:ascii="黑体" w:hAnsi="黑体" w:eastAsia="黑体" w:cs="黑体"/>
+          <w:sz w:val="28"/>
+          <w:szCs w:val="28"/>
+          <w:lang w:val="en-US" w:eastAsia="zh-CN"/>
+        </w:rPr>
+      </w:pPr>
+      <w:r>
+        <w:rPr>
+          <w:rFonts w:hint="eastAsia" w:ascii="黑体" w:hAnsi="黑体" w:eastAsia="黑体" w:cs="黑体"/>
+          <w:sz w:val="28"/>
+          <w:szCs w:val="28"/>
+          <w:lang w:val="en-US" w:eastAsia="zh-CN"/>
+        </w:rPr>
+        <w:t>二、实验具体内容与步骤</w:t>
+      </w:r>
+    </w:p>
+    <w:p>
+      <w:pPr>
+        <w:pStyle w:val="9"/>
+        <w:numPr>
+          <w:ilvl w:val="0"/>
+          <w:numId w:val="0"/>
+        </w:numPr>
+        <w:spacing w:line="360" w:lineRule="auto"/>
+        <w:rPr>
+          <w:rFonts w:hint="eastAsia" w:ascii="宋体" w:hAnsi="宋体" w:eastAsia="宋体"/>
+          <w:b/>
+          <w:bCs/>
+          <w:sz w:val="24"/>
+          <w:szCs w:val="24"/>
+          <w:lang w:val="en-US" w:eastAsia="zh-CN"/>
+        </w:rPr>
+      </w:pPr>
+      <w:r>
+        <w:rPr>
+          <w:rFonts w:hint="eastAsia" w:ascii="宋体" w:hAnsi="宋体" w:eastAsia="宋体"/>
+          <w:b/>
+          <w:bCs/>
+          <w:sz w:val="24"/>
+          <w:szCs w:val="24"/>
+          <w:lang w:val="en-US" w:eastAsia="zh-CN"/>
+        </w:rPr>
+        <w:t>a)</w:t>
+      </w:r>
+    </w:p>
+    <w:p>
+      <w:pPr>
+        <w:pStyle w:val="9"/>
+        <w:numPr>
+          <w:ilvl w:val="0"/>
+          <w:numId w:val="1"/>
+        </w:numPr>
+        <w:spacing w:line="360" w:lineRule="auto"/>
+        <w:ind w:left="0" w:leftChars="0" w:firstLine="420" w:firstLineChars="0"/>
+        <w:rPr>
+          <w:rFonts w:hint="eastAsia" w:ascii="宋体" w:hAnsi="宋体" w:eastAsia="宋体" w:cs="宋体"/>
+          <w:kern w:val="0"/>
+          <w:sz w:val="28"/>
+          <w:szCs w:val="28"/>
+          <w:lang w:val="en-US" w:eastAsia="zh-CN"/>
+        </w:rPr>
+      </w:pPr>
+      <w:r>
+        <w:rPr>
+          <w:rFonts w:hint="eastAsia" w:ascii="宋体" w:hAnsi="宋体" w:eastAsia="宋体" w:cs="宋体"/>
+          <w:kern w:val="0"/>
+          <w:sz w:val="28"/>
+          <w:szCs w:val="28"/>
+          <w:lang w:val="en-US" w:eastAsia="zh-CN"/>
+        </w:rPr>
+        <w:t>实验内容：</w:t>
+      </w:r>
+    </w:p>
+    <w:p>
+      <w:pPr>
+        <w:pStyle w:val="9"/>
+        <w:numPr>
+          <w:ilvl w:val="0"/>
+          <w:numId w:val="0"/>
+        </w:numPr>
+        <w:spacing w:line="360" w:lineRule="auto"/>
+        <w:ind w:left="420" w:leftChars="0" w:firstLine="420" w:firstLineChars="0"/>
+        <w:rPr>
+          <w:rFonts w:hint="default" w:ascii="宋体" w:hAnsi="宋体" w:eastAsia="宋体" w:cs="宋体"/>
+          <w:kern w:val="0"/>
+          <w:sz w:val="28"/>
+          <w:szCs w:val="28"/>
+          <w:lang w:val="en-US" w:eastAsia="zh-CN"/>
+        </w:rPr>
+      </w:pPr>
+      <w:r>
+        <w:rPr>
+          <w:rFonts w:hint="eastAsia" w:ascii="宋体" w:hAnsi="宋体" w:eastAsia="宋体"/>
+          <w:sz w:val="24"/>
+          <w:szCs w:val="24"/>
+        </w:rPr>
+        <w:t>Windows操作系统中的DNS服务安装</w:t>
+      </w:r>
+      <w:r>
+        <w:rPr>
+          <w:rFonts w:hint="eastAsia" w:ascii="宋体" w:hAnsi="宋体" w:eastAsia="宋体"/>
+          <w:sz w:val="24"/>
+          <w:szCs w:val="24"/>
+          <w:lang w:eastAsia="zh-CN"/>
+        </w:rPr>
+        <w:t>、</w:t>
+      </w:r>
+      <w:r>
+        <w:rPr>
+          <w:rFonts w:hint="eastAsia" w:ascii="宋体" w:hAnsi="宋体" w:eastAsia="宋体"/>
+          <w:sz w:val="24"/>
+          <w:szCs w:val="24"/>
+          <w:lang w:val="en-US" w:eastAsia="zh-CN"/>
+        </w:rPr>
+        <w:t>配置、测试</w:t>
+      </w:r>
+    </w:p>
+    <w:p>
+      <w:pPr>
+        <w:pStyle w:val="9"/>
+        <w:spacing w:line="360" w:lineRule="auto"/>
+        <w:ind w:left="0" w:leftChars="0" w:firstLine="420" w:firstLineChars="0"/>
+        <w:rPr>
+          <w:rFonts w:hint="eastAsia" w:ascii="宋体" w:hAnsi="宋体" w:eastAsia="宋体" w:cs="宋体"/>
+          <w:kern w:val="0"/>
+          <w:sz w:val="28"/>
+          <w:szCs w:val="28"/>
+          <w:lang w:val="en-US" w:eastAsia="zh-CN"/>
+        </w:rPr>
+      </w:pPr>
+      <w:r>
+        <w:rPr>
+          <w:rFonts w:hint="eastAsia" w:ascii="宋体" w:hAnsi="宋体" w:eastAsia="宋体" w:cs="宋体"/>
+          <w:kern w:val="0"/>
+          <w:sz w:val="28"/>
+          <w:szCs w:val="28"/>
+          <w:lang w:val="en-US" w:eastAsia="zh-CN"/>
+        </w:rPr>
+        <w:t>2.实验步骤：</w:t>
+      </w:r>
+    </w:p>
+    <w:p>
+      <w:pPr>
+        <w:rPr>
+          <w:rFonts w:hint="eastAsia"/>
+          <w:lang w:val="en-US" w:eastAsia="zh-CN"/>
+        </w:rPr>
+      </w:pPr>
+    </w:p>
+    <w:p>
+      <w:pPr>
+        <w:ind w:left="420" w:leftChars="0" w:firstLine="420" w:firstLineChars="0"/>
+        <w:rPr>
+          <w:rFonts w:hint="default" w:ascii="宋体" w:hAnsi="宋体" w:eastAsia="宋体" w:cstheme="minorBidi"/>
+          <w:kern w:val="2"/>
+          <w:sz w:val="24"/>
+          <w:szCs w:val="24"/>
+          <w:lang w:val="en-US" w:eastAsia="zh-CN" w:bidi="ar-SA"/>
+        </w:rPr>
+      </w:pPr>
+      <w:r>
+        <w:rPr>
+          <w:rFonts w:hint="eastAsia" w:ascii="宋体" w:hAnsi="宋体" w:eastAsia="宋体" w:cstheme="minorBidi"/>
+          <w:kern w:val="2"/>
+          <w:sz w:val="24"/>
+          <w:szCs w:val="24"/>
+          <w:lang w:val="en-US" w:eastAsia="zh-CN" w:bidi="ar-SA"/>
+        </w:rPr>
+        <w:t>配置DNS服务器ip为192.168.150.128</w:t>
+      </w:r>
+    </w:p>
+    <w:p>
+      <w:pPr>
+        <w:rPr>
+          <w:rFonts w:hint="default" w:ascii="宋体" w:hAnsi="宋体" w:eastAsia="宋体" w:cstheme="minorBidi"/>
+          <w:kern w:val="2"/>
+          <w:sz w:val="24"/>
+          <w:szCs w:val="24"/>
+          <w:lang w:val="en-US" w:eastAsia="zh-CN" w:bidi="ar-SA"/>
+        </w:rPr>
+      </w:pPr>
       <w:r>
         <w:drawing>
           <wp:inline distT="0" distB="0" distL="114300" distR="114300">
@@ -37,7 +2358,7 @@
                     </pic:cNvPicPr>
                   </pic:nvPicPr>
                   <pic:blipFill>
-                    <a:blip r:embed="rId4"/>
+                    <a:blip r:embed="rId9"/>
                     <a:stretch>
                       <a:fillRect/>
                     </a:stretch>
@@ -61,61 +2382,38 @@
           </wp:inline>
         </w:drawing>
       </w:r>
+      <w:r>
+        <w:rPr>
+          <w:rFonts w:hint="eastAsia"/>
+          <w:lang w:val="en-US" w:eastAsia="zh-CN"/>
+        </w:rPr>
+        <w:tab/>
+      </w:r>
+      <w:r>
+        <w:rPr>
+          <w:rFonts w:hint="eastAsia" w:ascii="宋体" w:hAnsi="宋体" w:eastAsia="宋体" w:cstheme="minorBidi"/>
+          <w:kern w:val="2"/>
+          <w:sz w:val="24"/>
+          <w:szCs w:val="24"/>
+          <w:lang w:val="en-US" w:eastAsia="zh-CN" w:bidi="ar-SA"/>
+        </w:rPr>
+        <w:t>创建正向查询区域，创建主区域，创建区域名称为cc.c</w:t>
+      </w:r>
+      <w:r>
+        <w:rPr>
+          <w:rFonts w:hint="default" w:ascii="宋体" w:hAnsi="宋体" w:eastAsia="宋体" w:cstheme="minorBidi"/>
+          <w:kern w:val="2"/>
+          <w:sz w:val="24"/>
+          <w:szCs w:val="24"/>
+          <w:lang w:val="en-US" w:eastAsia="zh-CN" w:bidi="ar-SA"/>
+        </w:rPr>
+        <w:t>ｏｍ</w:t>
+      </w:r>
     </w:p>
     <w:p>
       <w:pPr>
         <w:numPr>
           <w:ilvl w:val="0"/>
-          <w:numId w:val="1"/>
-        </w:numPr>
-        <w:jc w:val="both"/>
-        <w:rPr>
-          <w:rFonts w:hint="default" w:ascii="Calibri Light" w:hAnsi="Calibri Light" w:cs="Calibri Light"/>
-          <w:sz w:val="28"/>
-          <w:szCs w:val="28"/>
-          <w:lang w:val="en-US" w:eastAsia="zh-CN"/>
-        </w:rPr>
-      </w:pPr>
-      <w:r>
-        <w:rPr>
-          <w:rFonts w:hint="eastAsia"/>
-          <w:sz w:val="28"/>
-          <w:szCs w:val="28"/>
-          <w:lang w:val="en-US" w:eastAsia="zh-CN"/>
-        </w:rPr>
-        <w:t>创建正向查询区域，创建主区域，创建区域名称为cc</w:t>
-      </w:r>
-      <w:r>
-        <w:rPr>
-          <w:rFonts w:hint="default" w:ascii="Calibri Light" w:hAnsi="Calibri Light" w:cs="Calibri Light"/>
-          <w:sz w:val="28"/>
-          <w:szCs w:val="28"/>
-          <w:lang w:val="en-US" w:eastAsia="zh-CN"/>
-        </w:rPr>
-        <w:t>．</w:t>
-      </w:r>
-      <w:r>
-        <w:rPr>
-          <w:rFonts w:hint="eastAsia" w:ascii="Calibri Light" w:hAnsi="Calibri Light" w:cs="Calibri Light"/>
-          <w:sz w:val="28"/>
-          <w:szCs w:val="28"/>
-          <w:lang w:val="en-US" w:eastAsia="zh-CN"/>
-        </w:rPr>
-        <w:t>Ｃ</w:t>
-      </w:r>
-      <w:r>
-        <w:rPr>
-          <w:rFonts w:hint="default" w:ascii="Calibri Light" w:hAnsi="Calibri Light" w:cs="Calibri Light"/>
-          <w:sz w:val="28"/>
-          <w:szCs w:val="28"/>
-          <w:lang w:val="en-US" w:eastAsia="zh-CN"/>
-        </w:rPr>
-        <w:t>ｏｍ</w:t>
-      </w:r>
-    </w:p>
-    <w:p>
-      <w:pPr>
-        <w:numPr>
           <w:numId w:val="0"/>
         </w:numPr>
         <w:jc w:val="both"/>
@@ -147,7 +2445,7 @@
                     </pic:cNvPicPr>
                   </pic:nvPicPr>
                   <pic:blipFill>
-                    <a:blip r:embed="rId5"/>
+                    <a:blip r:embed="rId10"/>
                     <a:stretch>
                       <a:fillRect/>
                     </a:stretch>
@@ -173,12 +2471,23 @@
       </w:r>
     </w:p>
     <w:p>
-      <w:r>
-        <w:rPr>
-          <w:rFonts w:hint="eastAsia"/>
-          <w:sz w:val="28"/>
-          <w:szCs w:val="28"/>
-          <w:lang w:val="en-US" w:eastAsia="zh-CN"/>
+      <w:pPr>
+        <w:ind w:firstLine="420" w:firstLineChars="0"/>
+        <w:rPr>
+          <w:rFonts w:hint="eastAsia" w:ascii="宋体" w:hAnsi="宋体" w:eastAsia="宋体" w:cstheme="minorBidi"/>
+          <w:kern w:val="2"/>
+          <w:sz w:val="24"/>
+          <w:szCs w:val="24"/>
+          <w:lang w:val="en-US" w:eastAsia="zh-CN" w:bidi="ar-SA"/>
+        </w:rPr>
+      </w:pPr>
+      <w:r>
+        <w:rPr>
+          <w:rFonts w:hint="eastAsia" w:ascii="宋体" w:hAnsi="宋体" w:eastAsia="宋体" w:cstheme="minorBidi"/>
+          <w:kern w:val="2"/>
+          <w:sz w:val="24"/>
+          <w:szCs w:val="24"/>
+          <w:lang w:val="en-US" w:eastAsia="zh-CN" w:bidi="ar-SA"/>
         </w:rPr>
         <w:t>在新创建的区域中创建主机记录</w:t>
       </w:r>
@@ -203,7 +2512,7 @@
                     </pic:cNvPicPr>
                   </pic:nvPicPr>
                   <pic:blipFill>
-                    <a:blip r:embed="rId6"/>
+                    <a:blip r:embed="rId11"/>
                     <a:stretch>
                       <a:fillRect/>
                     </a:stretch>
@@ -230,15 +2539,22 @@
     </w:p>
     <w:p>
       <w:pPr>
-        <w:rPr>
-          <w:rFonts w:hint="eastAsia"/>
-          <w:lang w:val="en-US" w:eastAsia="zh-CN"/>
-        </w:rPr>
-      </w:pPr>
-      <w:r>
-        <w:rPr>
-          <w:rFonts w:hint="eastAsia"/>
-          <w:lang w:val="en-US" w:eastAsia="zh-CN"/>
+        <w:ind w:firstLine="420" w:firstLineChars="0"/>
+        <w:rPr>
+          <w:rFonts w:hint="eastAsia" w:ascii="宋体" w:hAnsi="宋体" w:eastAsia="宋体" w:cstheme="minorBidi"/>
+          <w:kern w:val="2"/>
+          <w:sz w:val="24"/>
+          <w:szCs w:val="24"/>
+          <w:lang w:val="en-US" w:eastAsia="zh-CN" w:bidi="ar-SA"/>
+        </w:rPr>
+      </w:pPr>
+      <w:r>
+        <w:rPr>
+          <w:rFonts w:hint="eastAsia" w:ascii="宋体" w:hAnsi="宋体" w:eastAsia="宋体" w:cstheme="minorBidi"/>
+          <w:kern w:val="2"/>
+          <w:sz w:val="24"/>
+          <w:szCs w:val="24"/>
+          <w:lang w:val="en-US" w:eastAsia="zh-CN" w:bidi="ar-SA"/>
         </w:rPr>
         <w:t>添加测试主机，设ip为192.168.150.129，DNS服务器为192.168.150.128</w:t>
       </w:r>
@@ -263,7 +2579,7 @@
                     </pic:cNvPicPr>
                   </pic:nvPicPr>
                   <pic:blipFill>
-                    <a:blip r:embed="rId7"/>
+                    <a:blip r:embed="rId12"/>
                     <a:stretch>
                       <a:fillRect/>
                     </a:stretch>
@@ -290,15 +2606,39 @@
     </w:p>
     <w:p>
       <w:pPr>
-        <w:rPr>
-          <w:rFonts w:hint="eastAsia"/>
+        <w:pStyle w:val="9"/>
+        <w:spacing w:line="360" w:lineRule="auto"/>
+        <w:ind w:left="0" w:leftChars="0" w:firstLine="420" w:firstLineChars="0"/>
+      </w:pPr>
+      <w:r>
+        <w:rPr>
+          <w:rFonts w:hint="eastAsia" w:ascii="宋体" w:hAnsi="宋体" w:eastAsia="宋体" w:cs="宋体"/>
+          <w:kern w:val="0"/>
+          <w:sz w:val="28"/>
+          <w:szCs w:val="28"/>
           <w:lang w:val="en-US" w:eastAsia="zh-CN"/>
         </w:rPr>
-      </w:pPr>
-      <w:r>
-        <w:rPr>
-          <w:rFonts w:hint="eastAsia"/>
-          <w:lang w:val="en-US" w:eastAsia="zh-CN"/>
+        <w:t>3.实验结果</w:t>
+      </w:r>
+    </w:p>
+    <w:p>
+      <w:pPr>
+        <w:ind w:firstLine="420" w:firstLineChars="0"/>
+        <w:rPr>
+          <w:rFonts w:hint="eastAsia" w:ascii="宋体" w:hAnsi="宋体" w:eastAsia="宋体" w:cstheme="minorBidi"/>
+          <w:kern w:val="2"/>
+          <w:sz w:val="24"/>
+          <w:szCs w:val="24"/>
+          <w:lang w:val="en-US" w:eastAsia="zh-CN" w:bidi="ar-SA"/>
+        </w:rPr>
+      </w:pPr>
+      <w:r>
+        <w:rPr>
+          <w:rFonts w:hint="eastAsia" w:ascii="宋体" w:hAnsi="宋体" w:eastAsia="宋体" w:cstheme="minorBidi"/>
+          <w:kern w:val="2"/>
+          <w:sz w:val="24"/>
+          <w:szCs w:val="24"/>
+          <w:lang w:val="en-US" w:eastAsia="zh-CN" w:bidi="ar-SA"/>
         </w:rPr>
         <w:t>使用测试机ping ftp.cc.com，成功解析</w:t>
       </w:r>
@@ -323,7 +2663,7 @@
                     </pic:cNvPicPr>
                   </pic:nvPicPr>
                   <pic:blipFill>
-                    <a:blip r:embed="rId8"/>
+                    <a:blip r:embed="rId13"/>
                     <a:stretch>
                       <a:fillRect/>
                     </a:stretch>
@@ -350,17 +2690,24 @@
     </w:p>
     <w:p>
       <w:pPr>
-        <w:rPr>
-          <w:rFonts w:hint="eastAsia"/>
-          <w:lang w:val="en-US" w:eastAsia="zh-CN"/>
-        </w:rPr>
-      </w:pPr>
-      <w:r>
-        <w:rPr>
-          <w:rFonts w:hint="eastAsia"/>
-          <w:lang w:val="en-US" w:eastAsia="zh-CN"/>
-        </w:rPr>
-        <w:t>在新建一个进行尝试</w:t>
+        <w:ind w:firstLine="420" w:firstLineChars="0"/>
+        <w:rPr>
+          <w:rFonts w:hint="eastAsia" w:ascii="宋体" w:hAnsi="宋体" w:eastAsia="宋体" w:cstheme="minorBidi"/>
+          <w:kern w:val="2"/>
+          <w:sz w:val="24"/>
+          <w:szCs w:val="24"/>
+          <w:lang w:val="en-US" w:eastAsia="zh-CN" w:bidi="ar-SA"/>
+        </w:rPr>
+      </w:pPr>
+      <w:r>
+        <w:rPr>
+          <w:rFonts w:hint="eastAsia" w:ascii="宋体" w:hAnsi="宋体" w:eastAsia="宋体" w:cstheme="minorBidi"/>
+          <w:kern w:val="2"/>
+          <w:sz w:val="24"/>
+          <w:szCs w:val="24"/>
+          <w:lang w:val="en-US" w:eastAsia="zh-CN" w:bidi="ar-SA"/>
+        </w:rPr>
+        <w:t>再新建一个进行尝试</w:t>
       </w:r>
     </w:p>
     <w:p>
@@ -383,7 +2730,7 @@
                     </pic:cNvPicPr>
                   </pic:nvPicPr>
                   <pic:blipFill>
-                    <a:blip r:embed="rId9"/>
+                    <a:blip r:embed="rId14"/>
                     <a:stretch>
                       <a:fillRect/>
                     </a:stretch>
@@ -410,15 +2757,22 @@
     </w:p>
     <w:p>
       <w:pPr>
-        <w:rPr>
-          <w:rFonts w:hint="eastAsia"/>
-          <w:lang w:val="en-US" w:eastAsia="zh-CN"/>
-        </w:rPr>
-      </w:pPr>
-      <w:r>
-        <w:rPr>
-          <w:rFonts w:hint="eastAsia"/>
-          <w:lang w:val="en-US" w:eastAsia="zh-CN"/>
+        <w:ind w:firstLine="420" w:firstLineChars="0"/>
+        <w:rPr>
+          <w:rFonts w:hint="eastAsia" w:ascii="宋体" w:hAnsi="宋体" w:eastAsia="宋体" w:cstheme="minorBidi"/>
+          <w:kern w:val="2"/>
+          <w:sz w:val="24"/>
+          <w:szCs w:val="24"/>
+          <w:lang w:val="en-US" w:eastAsia="zh-CN" w:bidi="ar-SA"/>
+        </w:rPr>
+      </w:pPr>
+      <w:r>
+        <w:rPr>
+          <w:rFonts w:hint="eastAsia" w:ascii="宋体" w:hAnsi="宋体" w:eastAsia="宋体" w:cstheme="minorBidi"/>
+          <w:kern w:val="2"/>
+          <w:sz w:val="24"/>
+          <w:szCs w:val="24"/>
+          <w:lang w:val="en-US" w:eastAsia="zh-CN" w:bidi="ar-SA"/>
         </w:rPr>
         <w:t>同样成功</w:t>
       </w:r>
@@ -443,7 +2797,7 @@
                     </pic:cNvPicPr>
                   </pic:nvPicPr>
                   <pic:blipFill>
-                    <a:blip r:embed="rId10"/>
+                    <a:blip r:embed="rId15"/>
                     <a:stretch>
                       <a:fillRect/>
                     </a:stretch>
@@ -468,33 +2822,113 @@
         </w:drawing>
       </w:r>
     </w:p>
-    <w:p/>
-    <w:p>
-      <w:pPr>
-        <w:rPr>
-          <w:rFonts w:hint="default"/>
+    <w:p>
+      <w:pPr>
+        <w:pStyle w:val="9"/>
+        <w:spacing w:line="360" w:lineRule="auto"/>
+        <w:ind w:left="0" w:leftChars="0" w:firstLine="420" w:firstLineChars="0"/>
+        <w:rPr>
+          <w:rFonts w:hint="eastAsia" w:ascii="宋体" w:hAnsi="宋体" w:eastAsia="宋体"/>
+          <w:b/>
+          <w:bCs/>
+          <w:sz w:val="24"/>
+          <w:szCs w:val="24"/>
           <w:lang w:val="en-US" w:eastAsia="zh-CN"/>
         </w:rPr>
       </w:pPr>
       <w:r>
         <w:rPr>
-          <w:rFonts w:hint="default"/>
+          <w:rFonts w:hint="eastAsia" w:ascii="宋体" w:hAnsi="宋体" w:eastAsia="宋体" w:cs="宋体"/>
+          <w:kern w:val="0"/>
+          <w:sz w:val="28"/>
+          <w:szCs w:val="28"/>
           <w:lang w:val="en-US" w:eastAsia="zh-CN"/>
         </w:rPr>
+        <w:t>1.实验内容：</w:t>
+      </w:r>
+    </w:p>
+    <w:p>
+      <w:pPr>
+        <w:pStyle w:val="9"/>
+        <w:numPr>
+          <w:ilvl w:val="0"/>
+          <w:numId w:val="0"/>
+        </w:numPr>
+        <w:spacing w:line="360" w:lineRule="auto"/>
+        <w:ind w:left="420" w:leftChars="0" w:firstLine="420" w:firstLineChars="0"/>
+        <w:rPr>
+          <w:rFonts w:hint="default" w:ascii="宋体" w:hAnsi="宋体" w:eastAsia="宋体"/>
+          <w:sz w:val="24"/>
+          <w:szCs w:val="24"/>
+          <w:lang w:val="en-US" w:eastAsia="zh-CN"/>
+        </w:rPr>
+      </w:pPr>
+      <w:r>
+        <w:rPr>
+          <w:rFonts w:hint="eastAsia" w:ascii="宋体" w:hAnsi="宋体" w:eastAsia="宋体"/>
+          <w:sz w:val="24"/>
+          <w:szCs w:val="24"/>
+          <w:lang w:val="en-US" w:eastAsia="zh-CN"/>
+        </w:rPr>
+        <w:t>Linux操作系统中的DNS服务安装、配置、测试</w:t>
+      </w:r>
+    </w:p>
+    <w:p>
+      <w:pPr>
+        <w:pStyle w:val="9"/>
+        <w:spacing w:line="360" w:lineRule="auto"/>
+        <w:ind w:left="0" w:leftChars="0" w:firstLine="420" w:firstLineChars="0"/>
+      </w:pPr>
+      <w:r>
+        <w:rPr>
+          <w:rFonts w:hint="eastAsia" w:ascii="宋体" w:hAnsi="宋体" w:eastAsia="宋体" w:cs="宋体"/>
+          <w:kern w:val="0"/>
+          <w:sz w:val="28"/>
+          <w:szCs w:val="28"/>
+          <w:lang w:val="en-US" w:eastAsia="zh-CN"/>
+        </w:rPr>
+        <w:t>2.实验步骤：</w:t>
+      </w:r>
+    </w:p>
+    <w:p>
+      <w:pPr>
+        <w:ind w:left="420" w:leftChars="0" w:firstLine="420" w:firstLineChars="0"/>
+        <w:rPr>
+          <w:rFonts w:hint="default" w:ascii="宋体" w:hAnsi="宋体" w:eastAsia="宋体" w:cstheme="minorBidi"/>
+          <w:kern w:val="2"/>
+          <w:sz w:val="24"/>
+          <w:szCs w:val="24"/>
+          <w:lang w:val="en-US" w:eastAsia="zh-CN" w:bidi="ar-SA"/>
+        </w:rPr>
+      </w:pPr>
+      <w:r>
+        <w:rPr>
+          <w:rFonts w:hint="default" w:ascii="宋体" w:hAnsi="宋体" w:eastAsia="宋体" w:cstheme="minorBidi"/>
+          <w:kern w:val="2"/>
+          <w:sz w:val="24"/>
+          <w:szCs w:val="24"/>
+          <w:lang w:val="en-US" w:eastAsia="zh-CN" w:bidi="ar-SA"/>
+        </w:rPr>
         <w:t>在 Ubuntu 20.04 中，使用 bind9 服务来配置 DNS 服务器。</w:t>
       </w:r>
     </w:p>
     <w:p>
       <w:pPr>
         <w:rPr>
-          <w:rFonts w:hint="default"/>
-          <w:lang w:val="en-US" w:eastAsia="zh-CN"/>
-        </w:rPr>
-      </w:pPr>
-      <w:r>
-        <w:rPr>
-          <w:rFonts w:hint="default"/>
-          <w:lang w:val="en-US" w:eastAsia="zh-CN"/>
+          <w:rFonts w:hint="default" w:ascii="宋体" w:hAnsi="宋体" w:eastAsia="宋体" w:cstheme="minorBidi"/>
+          <w:kern w:val="2"/>
+          <w:sz w:val="24"/>
+          <w:szCs w:val="24"/>
+          <w:lang w:val="en-US" w:eastAsia="zh-CN" w:bidi="ar-SA"/>
+        </w:rPr>
+      </w:pPr>
+      <w:r>
+        <w:rPr>
+          <w:rFonts w:hint="default" w:ascii="宋体" w:hAnsi="宋体" w:eastAsia="宋体" w:cstheme="minorBidi"/>
+          <w:kern w:val="2"/>
+          <w:sz w:val="24"/>
+          <w:szCs w:val="24"/>
+          <w:lang w:val="en-US" w:eastAsia="zh-CN" w:bidi="ar-SA"/>
         </w:rPr>
         <w:t>sudo apt-get install bind9 bind9utils bind9-doc</w:t>
       </w:r>
@@ -519,7 +2953,7 @@
                     </pic:cNvPicPr>
                   </pic:nvPicPr>
                   <pic:blipFill>
-                    <a:blip r:embed="rId11"/>
+                    <a:blip r:embed="rId16"/>
                     <a:stretch>
                       <a:fillRect/>
                     </a:stretch>
@@ -546,26 +2980,44 @@
     </w:p>
     <w:p>
       <w:pPr>
-        <w:rPr>
-          <w:rFonts w:hint="eastAsia"/>
-        </w:rPr>
-      </w:pPr>
-      <w:r>
-        <w:rPr>
-          <w:rFonts w:hint="eastAsia"/>
+        <w:ind w:firstLine="420" w:firstLineChars="0"/>
+        <w:rPr>
+          <w:rFonts w:hint="eastAsia" w:ascii="宋体" w:hAnsi="宋体" w:eastAsia="宋体" w:cstheme="minorBidi"/>
+          <w:kern w:val="2"/>
+          <w:sz w:val="24"/>
+          <w:szCs w:val="24"/>
+          <w:lang w:val="en-US" w:eastAsia="zh-CN" w:bidi="ar-SA"/>
+        </w:rPr>
+      </w:pPr>
+      <w:r>
+        <w:rPr>
+          <w:rFonts w:hint="eastAsia" w:ascii="宋体" w:hAnsi="宋体" w:eastAsia="宋体" w:cstheme="minorBidi"/>
+          <w:kern w:val="2"/>
+          <w:sz w:val="24"/>
+          <w:szCs w:val="24"/>
+          <w:lang w:val="en-US" w:eastAsia="zh-CN" w:bidi="ar-SA"/>
         </w:rPr>
         <w:t>然后，需要编辑 bind9 的配置文件 /etc/bind/named.conf，来指定哪些域名应该被此 DNS 服务器解析。解析 example.com 域名，在 named.conf 中添加以下内容：</w:t>
       </w:r>
     </w:p>
     <w:p>
       <w:pPr>
-        <w:rPr>
-          <w:rFonts w:hint="eastAsia"/>
-        </w:rPr>
-      </w:pPr>
-      <w:r>
-        <w:rPr>
-          <w:rFonts w:hint="eastAsia"/>
+        <w:ind w:firstLine="420" w:firstLineChars="0"/>
+        <w:rPr>
+          <w:rFonts w:hint="eastAsia" w:ascii="宋体" w:hAnsi="宋体" w:eastAsia="宋体" w:cstheme="minorBidi"/>
+          <w:kern w:val="2"/>
+          <w:sz w:val="24"/>
+          <w:szCs w:val="24"/>
+          <w:lang w:val="en-US" w:eastAsia="zh-CN" w:bidi="ar-SA"/>
+        </w:rPr>
+      </w:pPr>
+      <w:r>
+        <w:rPr>
+          <w:rFonts w:hint="eastAsia" w:ascii="宋体" w:hAnsi="宋体" w:eastAsia="宋体" w:cstheme="minorBidi"/>
+          <w:kern w:val="2"/>
+          <w:sz w:val="24"/>
+          <w:szCs w:val="24"/>
+          <w:lang w:val="en-US" w:eastAsia="zh-CN" w:bidi="ar-SA"/>
         </w:rPr>
         <w:t>告诉 bind9 将 example.com 域名的解析信息存储在 /etc/bind/db.example.com 文件中。</w:t>
       </w:r>
@@ -590,7 +3042,7 @@
                     </pic:cNvPicPr>
                   </pic:nvPicPr>
                   <pic:blipFill>
-                    <a:blip r:embed="rId12"/>
+                    <a:blip r:embed="rId17"/>
                     <a:stretch>
                       <a:fillRect/>
                     </a:stretch>
@@ -617,28 +3069,24 @@
     </w:p>
     <w:p>
       <w:pPr>
-        <w:rPr>
-          <w:rFonts w:hint="eastAsia"/>
-        </w:rPr>
-      </w:pPr>
-      <w:r>
-        <w:rPr>
-          <w:rFonts w:hint="eastAsia"/>
-        </w:rPr>
-        <w:t>编辑 /etc/bind/db.example.com 文件，来指定此 DNS 服务器的解析记录。</w:t>
-      </w:r>
-      <w:r>
-        <w:rPr>
-          <w:rFonts w:hint="eastAsia"/>
-          <w:lang w:val="en-US" w:eastAsia="zh-CN"/>
-        </w:rPr>
-        <w:t>此处</w:t>
-      </w:r>
-      <w:r>
-        <w:rPr>
-          <w:rFonts w:hint="eastAsia"/>
-        </w:rPr>
-        <w:t>将 www.example.com 指向 IP 地址 192.0.2.1，在 db.example.com 中添加以下内容：</w:t>
+        <w:ind w:firstLine="420" w:firstLineChars="0"/>
+        <w:rPr>
+          <w:rFonts w:hint="eastAsia" w:ascii="宋体" w:hAnsi="宋体" w:eastAsia="宋体" w:cstheme="minorBidi"/>
+          <w:kern w:val="2"/>
+          <w:sz w:val="24"/>
+          <w:szCs w:val="24"/>
+          <w:lang w:val="en-US" w:eastAsia="zh-CN" w:bidi="ar-SA"/>
+        </w:rPr>
+      </w:pPr>
+      <w:r>
+        <w:rPr>
+          <w:rFonts w:hint="eastAsia" w:ascii="宋体" w:hAnsi="宋体" w:eastAsia="宋体" w:cstheme="minorBidi"/>
+          <w:kern w:val="2"/>
+          <w:sz w:val="24"/>
+          <w:szCs w:val="24"/>
+          <w:lang w:val="en-US" w:eastAsia="zh-CN" w:bidi="ar-SA"/>
+        </w:rPr>
+        <w:t>编辑 /etc/bind/db.example.com 文件，来指定此 DNS 服务器的解析记录。此处将 www.example.com 指向 IP 地址 192.0.2.1，在 db.example.com 中添加以下内容：</w:t>
       </w:r>
     </w:p>
     <w:p>
@@ -668,7 +3116,7 @@
                     </pic:cNvPicPr>
                   </pic:nvPicPr>
                   <pic:blipFill>
-                    <a:blip r:embed="rId13"/>
+                    <a:blip r:embed="rId18"/>
                     <a:stretch>
                       <a:fillRect/>
                     </a:stretch>
@@ -695,20 +3143,42 @@
     </w:p>
     <w:p>
       <w:pPr>
+        <w:pStyle w:val="9"/>
+        <w:spacing w:line="360" w:lineRule="auto"/>
+        <w:ind w:left="0" w:leftChars="0" w:firstLine="420" w:firstLineChars="0"/>
         <w:rPr>
           <w:rFonts w:hint="eastAsia"/>
         </w:rPr>
       </w:pPr>
-    </w:p>
-    <w:p>
-      <w:pPr>
-        <w:rPr>
-          <w:rFonts w:hint="eastAsia"/>
-        </w:rPr>
-      </w:pPr>
-      <w:r>
-        <w:rPr>
-          <w:rFonts w:hint="eastAsia"/>
+      <w:r>
+        <w:rPr>
+          <w:rFonts w:hint="eastAsia" w:ascii="宋体" w:hAnsi="宋体" w:eastAsia="宋体" w:cs="宋体"/>
+          <w:kern w:val="0"/>
+          <w:sz w:val="28"/>
+          <w:szCs w:val="28"/>
+          <w:lang w:val="en-US" w:eastAsia="zh-CN"/>
+        </w:rPr>
+        <w:t>3.实验结果</w:t>
+      </w:r>
+    </w:p>
+    <w:p>
+      <w:pPr>
+        <w:ind w:firstLine="420" w:firstLineChars="0"/>
+        <w:rPr>
+          <w:rFonts w:hint="eastAsia" w:ascii="宋体" w:hAnsi="宋体" w:eastAsia="宋体" w:cstheme="minorBidi"/>
+          <w:kern w:val="2"/>
+          <w:sz w:val="24"/>
+          <w:szCs w:val="24"/>
+          <w:lang w:val="en-US" w:eastAsia="zh-CN" w:bidi="ar-SA"/>
+        </w:rPr>
+      </w:pPr>
+      <w:r>
+        <w:rPr>
+          <w:rFonts w:hint="eastAsia" w:ascii="宋体" w:hAnsi="宋体" w:eastAsia="宋体" w:cstheme="minorBidi"/>
+          <w:kern w:val="2"/>
+          <w:sz w:val="24"/>
+          <w:szCs w:val="24"/>
+          <w:lang w:val="en-US" w:eastAsia="zh-CN" w:bidi="ar-SA"/>
         </w:rPr>
         <w:t>重启 bind9 服务以应用新的配置：sudo systemctl restart bind9</w:t>
       </w:r>
@@ -716,26 +3186,142 @@
     <w:p>
       <w:pPr>
         <w:rPr>
-          <w:rFonts w:hint="default"/>
+          <w:rFonts w:hint="eastAsia" w:ascii="宋体" w:hAnsi="宋体" w:eastAsia="宋体" w:cstheme="minorBidi"/>
+          <w:kern w:val="2"/>
+          <w:sz w:val="24"/>
+          <w:szCs w:val="24"/>
+          <w:lang w:val="en-US" w:eastAsia="zh-CN" w:bidi="ar-SA"/>
+        </w:rPr>
+      </w:pPr>
+      <w:r>
+        <w:rPr>
+          <w:rFonts w:hint="eastAsia" w:ascii="宋体" w:hAnsi="宋体" w:eastAsia="宋体" w:cstheme="minorBidi"/>
+          <w:kern w:val="2"/>
+          <w:sz w:val="24"/>
+          <w:szCs w:val="24"/>
+          <w:lang w:val="en-US" w:eastAsia="zh-CN" w:bidi="ar-SA"/>
+        </w:rPr>
+        <w:t>使用命令dig example.com验证配置是否成功，返回配置信息，表明配置成功，使用linux机ping db.example.com同样成功解析。</w:t>
+      </w:r>
+    </w:p>
+    <w:p>
+      <w:pPr>
+        <w:numPr>
+          <w:ilvl w:val="0"/>
+          <w:numId w:val="2"/>
+        </w:numPr>
+        <w:rPr>
+          <w:rFonts w:hint="eastAsia" w:ascii="黑体" w:hAnsi="黑体" w:eastAsia="黑体" w:cs="黑体"/>
+          <w:sz w:val="28"/>
+          <w:szCs w:val="28"/>
           <w:lang w:val="en-US" w:eastAsia="zh-CN"/>
         </w:rPr>
       </w:pPr>
       <w:r>
         <w:rPr>
-          <w:rFonts w:hint="eastAsia"/>
+          <w:rFonts w:hint="eastAsia" w:ascii="黑体" w:hAnsi="黑体" w:eastAsia="黑体" w:cs="黑体"/>
+          <w:sz w:val="28"/>
+          <w:szCs w:val="28"/>
           <w:lang w:val="en-US" w:eastAsia="zh-CN"/>
         </w:rPr>
-        <w:t>使用命令dig example.com验证配置是否成功，返回配置信息</w:t>
-      </w:r>
-      <w:bookmarkStart w:id="0" w:name="_GoBack"/>
-      <w:bookmarkEnd w:id="0"/>
-      <w:r>
-        <w:rPr>
-          <w:rFonts w:hint="eastAsia"/>
-          <w:lang w:val="en-US" w:eastAsia="zh-CN"/>
-        </w:rPr>
-        <w:t>，表明配置成功</w:t>
-      </w:r>
+        <w:t>体会和收获</w:t>
+      </w:r>
+    </w:p>
+    <w:p>
+      <w:pPr>
+        <w:ind w:firstLine="420" w:firstLineChars="0"/>
+        <w:rPr>
+          <w:rFonts w:hint="eastAsia" w:ascii="宋体" w:hAnsi="宋体" w:eastAsia="宋体" w:cstheme="minorBidi"/>
+          <w:kern w:val="2"/>
+          <w:sz w:val="24"/>
+          <w:szCs w:val="24"/>
+          <w:lang w:val="en-US" w:eastAsia="zh-CN" w:bidi="ar-SA"/>
+        </w:rPr>
+      </w:pPr>
+      <w:r>
+        <w:rPr>
+          <w:rFonts w:hint="eastAsia" w:ascii="宋体" w:hAnsi="宋体" w:eastAsia="宋体" w:cstheme="minorBidi"/>
+          <w:kern w:val="2"/>
+          <w:sz w:val="24"/>
+          <w:szCs w:val="24"/>
+          <w:lang w:val="en-US" w:eastAsia="zh-CN" w:bidi="ar-SA"/>
+        </w:rPr>
+        <w:t>在这次实验中我学会了如何在Windows系统中安装和配置DNS服务器，这对于我将来的工作来说非常有帮助。我知道如何配置DNS服务器的主机名和IP地址，以及如何使用DNS服务器的转发功能来进行域名解析。</w:t>
+      </w:r>
+    </w:p>
+    <w:p>
+      <w:pPr>
+        <w:ind w:firstLine="420" w:firstLineChars="0"/>
+        <w:rPr>
+          <w:rFonts w:hint="default" w:ascii="宋体" w:hAnsi="宋体" w:eastAsia="宋体" w:cstheme="minorBidi"/>
+          <w:kern w:val="2"/>
+          <w:sz w:val="24"/>
+          <w:szCs w:val="24"/>
+          <w:lang w:val="en-US" w:eastAsia="zh-CN" w:bidi="ar-SA"/>
+        </w:rPr>
+      </w:pPr>
+      <w:r>
+        <w:rPr>
+          <w:rFonts w:hint="eastAsia" w:ascii="宋体" w:hAnsi="宋体" w:eastAsia="宋体" w:cstheme="minorBidi"/>
+          <w:kern w:val="2"/>
+          <w:sz w:val="24"/>
+          <w:szCs w:val="24"/>
+          <w:lang w:val="en-US" w:eastAsia="zh-CN" w:bidi="ar-SA"/>
+        </w:rPr>
+        <w:t>我还了解了下如何使用"nslookup"命令来查询DNS服务器的解析结果，以及如何使用"dig"命令来查询DNS服务器的详细信息，这次的实验学到的知识</w:t>
+      </w:r>
+      <w:r>
+        <w:rPr>
+          <w:rFonts w:hint="default" w:ascii="宋体" w:hAnsi="宋体" w:eastAsia="宋体" w:cstheme="minorBidi"/>
+          <w:kern w:val="2"/>
+          <w:sz w:val="24"/>
+          <w:szCs w:val="24"/>
+          <w:lang w:val="en-US" w:eastAsia="zh-CN" w:bidi="ar-SA"/>
+        </w:rPr>
+        <w:t>将在我</w:t>
+      </w:r>
+      <w:r>
+        <w:rPr>
+          <w:rFonts w:hint="eastAsia" w:ascii="宋体" w:hAnsi="宋体" w:eastAsia="宋体" w:cstheme="minorBidi"/>
+          <w:kern w:val="2"/>
+          <w:sz w:val="24"/>
+          <w:szCs w:val="24"/>
+          <w:lang w:val="en-US" w:eastAsia="zh-CN" w:bidi="ar-SA"/>
+        </w:rPr>
+        <w:t>今后</w:t>
+      </w:r>
+      <w:r>
+        <w:rPr>
+          <w:rFonts w:hint="default" w:ascii="宋体" w:hAnsi="宋体" w:eastAsia="宋体" w:cstheme="minorBidi"/>
+          <w:kern w:val="2"/>
+          <w:sz w:val="24"/>
+          <w:szCs w:val="24"/>
+          <w:lang w:val="en-US" w:eastAsia="zh-CN" w:bidi="ar-SA"/>
+        </w:rPr>
+        <w:t>从事网络管理工作时大有裨益。</w:t>
+      </w:r>
+    </w:p>
+    <w:p>
+      <w:pPr>
+        <w:rPr>
+          <w:rFonts w:hint="default" w:ascii="宋体" w:hAnsi="宋体" w:eastAsia="宋体" w:cstheme="minorBidi"/>
+          <w:kern w:val="2"/>
+          <w:sz w:val="24"/>
+          <w:szCs w:val="24"/>
+          <w:lang w:val="en-US" w:eastAsia="zh-CN" w:bidi="ar-SA"/>
+        </w:rPr>
+      </w:pPr>
+    </w:p>
+    <w:p>
+      <w:pPr>
+        <w:rPr>
+          <w:rFonts w:hint="default" w:ascii="宋体" w:hAnsi="宋体" w:eastAsia="宋体" w:cstheme="minorBidi"/>
+          <w:kern w:val="2"/>
+          <w:sz w:val="24"/>
+          <w:szCs w:val="24"/>
+          <w:lang w:val="en-US" w:eastAsia="zh-CN" w:bidi="ar-SA"/>
+        </w:rPr>
+      </w:pPr>
     </w:p>
     <w:sectPr>
       <w:pgSz w:w="11906" w:h="16838"/>
@@ -747,14 +3333,73 @@
 </w:document>
 </file>
 
+<file path=word/footer1.xml><?xml version="1.0" encoding="utf-8"?>
+<w:ftr xmlns:wpc="http://schemas.microsoft.com/office/word/2010/wordprocessingCanvas" xmlns:mc="http://schemas.openxmlformats.org/markup-compatibility/2006" xmlns:o="urn:schemas-microsoft-com:office:office" xmlns:r="http://schemas.openxmlformats.org/officeDocument/2006/relationships" xmlns:m="http://schemas.openxmlformats.org/officeDocument/2006/math" xmlns:v="urn:schemas-microsoft-com:vml" xmlns:wp14="http://schemas.microsoft.com/office/word/2010/wordprocessingDrawing" xmlns:wp="http://schemas.openxmlformats.org/drawingml/2006/wordprocessingDrawing" xmlns:w10="urn:schemas-microsoft-com:office:word" xmlns:w="http://schemas.openxmlformats.org/wordprocessingml/2006/main" xmlns:w14="http://schemas.microsoft.com/office/word/2010/wordml" xmlns:w15="http://schemas.microsoft.com/office/word/2012/wordml" xmlns:wpg="http://schemas.microsoft.com/office/word/2010/wordprocessingGroup" xmlns:wpi="http://schemas.microsoft.com/office/word/2010/wordprocessingInk" xmlns:wne="http://schemas.microsoft.com/office/word/2006/wordml" xmlns:wps="http://schemas.microsoft.com/office/word/2010/wordprocessingShape" xmlns:wpsCustomData="http://www.wps.cn/officeDocument/2013/wpsCustomData" mc:Ignorable="w14 w15 wp14">
+  <w:p>
+    <w:pPr>
+      <w:pStyle w:val="2"/>
+      <w:ind w:firstLine="360"/>
+    </w:pPr>
+  </w:p>
+</w:ftr>
+</file>
+
+<file path=word/footer2.xml><?xml version="1.0" encoding="utf-8"?>
+<w:ftr xmlns:wpc="http://schemas.microsoft.com/office/word/2010/wordprocessingCanvas" xmlns:mc="http://schemas.openxmlformats.org/markup-compatibility/2006" xmlns:o="urn:schemas-microsoft-com:office:office" xmlns:r="http://schemas.openxmlformats.org/officeDocument/2006/relationships" xmlns:m="http://schemas.openxmlformats.org/officeDocument/2006/math" xmlns:v="urn:schemas-microsoft-com:vml" xmlns:wp14="http://schemas.microsoft.com/office/word/2010/wordprocessingDrawing" xmlns:wp="http://schemas.openxmlformats.org/drawingml/2006/wordprocessingDrawing" xmlns:w10="urn:schemas-microsoft-com:office:word" xmlns:w="http://schemas.openxmlformats.org/wordprocessingml/2006/main" xmlns:w14="http://schemas.microsoft.com/office/word/2010/wordml" xmlns:w15="http://schemas.microsoft.com/office/word/2012/wordml" xmlns:wpg="http://schemas.microsoft.com/office/word/2010/wordprocessingGroup" xmlns:wpi="http://schemas.microsoft.com/office/word/2010/wordprocessingInk" xmlns:wne="http://schemas.microsoft.com/office/word/2006/wordml" xmlns:wps="http://schemas.microsoft.com/office/word/2010/wordprocessingShape" xmlns:wpsCustomData="http://www.wps.cn/officeDocument/2013/wpsCustomData" mc:Ignorable="w14 w15 wp14">
+  <w:p>
+    <w:pPr>
+      <w:pStyle w:val="2"/>
+      <w:ind w:firstLine="360"/>
+    </w:pPr>
+  </w:p>
+</w:ftr>
+</file>
+
+<file path=word/header1.xml><?xml version="1.0" encoding="utf-8"?>
+<w:hdr xmlns:wpc="http://schemas.microsoft.com/office/word/2010/wordprocessingCanvas" xmlns:mc="http://schemas.openxmlformats.org/markup-compatibility/2006" xmlns:o="urn:schemas-microsoft-com:office:office" xmlns:r="http://schemas.openxmlformats.org/officeDocument/2006/relationships" xmlns:m="http://schemas.openxmlformats.org/officeDocument/2006/math" xmlns:v="urn:schemas-microsoft-com:vml" xmlns:wp14="http://schemas.microsoft.com/office/word/2010/wordprocessingDrawing" xmlns:wp="http://schemas.openxmlformats.org/drawingml/2006/wordprocessingDrawing" xmlns:w10="urn:schemas-microsoft-com:office:word" xmlns:w="http://schemas.openxmlformats.org/wordprocessingml/2006/main" xmlns:w14="http://schemas.microsoft.com/office/word/2010/wordml" xmlns:w15="http://schemas.microsoft.com/office/word/2012/wordml" xmlns:wpg="http://schemas.microsoft.com/office/word/2010/wordprocessingGroup" xmlns:wpi="http://schemas.microsoft.com/office/word/2010/wordprocessingInk" xmlns:wne="http://schemas.microsoft.com/office/word/2006/wordml" xmlns:wps="http://schemas.microsoft.com/office/word/2010/wordprocessingShape" xmlns:wpsCustomData="http://www.wps.cn/officeDocument/2013/wpsCustomData" mc:Ignorable="w14 w15 wp14">
+  <w:p>
+    <w:pPr>
+      <w:pStyle w:val="3"/>
+      <w:ind w:firstLine="360"/>
+    </w:pPr>
+  </w:p>
+</w:hdr>
+</file>
+
+<file path=word/header2.xml><?xml version="1.0" encoding="utf-8"?>
+<w:hdr xmlns:wpc="http://schemas.microsoft.com/office/word/2010/wordprocessingCanvas" xmlns:mc="http://schemas.openxmlformats.org/markup-compatibility/2006" xmlns:o="urn:schemas-microsoft-com:office:office" xmlns:r="http://schemas.openxmlformats.org/officeDocument/2006/relationships" xmlns:m="http://schemas.openxmlformats.org/officeDocument/2006/math" xmlns:v="urn:schemas-microsoft-com:vml" xmlns:wp14="http://schemas.microsoft.com/office/word/2010/wordprocessingDrawing" xmlns:wp="http://schemas.openxmlformats.org/drawingml/2006/wordprocessingDrawing" xmlns:w10="urn:schemas-microsoft-com:office:word" xmlns:w="http://schemas.openxmlformats.org/wordprocessingml/2006/main" xmlns:w14="http://schemas.microsoft.com/office/word/2010/wordml" xmlns:w15="http://schemas.microsoft.com/office/word/2012/wordml" xmlns:wpg="http://schemas.microsoft.com/office/word/2010/wordprocessingGroup" xmlns:wpi="http://schemas.microsoft.com/office/word/2010/wordprocessingInk" xmlns:wne="http://schemas.microsoft.com/office/word/2006/wordml" xmlns:wps="http://schemas.microsoft.com/office/word/2010/wordprocessingShape" xmlns:wpsCustomData="http://www.wps.cn/officeDocument/2013/wpsCustomData" mc:Ignorable="w14 w15 wp14">
+  <w:p>
+    <w:pPr>
+      <w:pStyle w:val="3"/>
+      <w:ind w:firstLine="360"/>
+    </w:pPr>
+  </w:p>
+</w:hdr>
+</file>
+
 <file path=word/numbering.xml><?xml version="1.0" encoding="utf-8"?>
 <w:numbering xmlns:wpc="http://schemas.microsoft.com/office/word/2010/wordprocessingCanvas" xmlns:mc="http://schemas.openxmlformats.org/markup-compatibility/2006" xmlns:o="urn:schemas-microsoft-com:office:office" xmlns:r="http://schemas.openxmlformats.org/officeDocument/2006/relationships" xmlns:m="http://schemas.openxmlformats.org/officeDocument/2006/math" xmlns:v="urn:schemas-microsoft-com:vml" xmlns:wp14="http://schemas.microsoft.com/office/word/2010/wordprocessingDrawing" xmlns:wp="http://schemas.openxmlformats.org/drawingml/2006/wordprocessingDrawing" xmlns:w10="urn:schemas-microsoft-com:office:word" xmlns:w="http://schemas.openxmlformats.org/wordprocessingml/2006/main" xmlns:w14="http://schemas.microsoft.com/office/word/2010/wordml" xmlns:wpg="http://schemas.microsoft.com/office/word/2010/wordprocessingGroup" xmlns:wpi="http://schemas.microsoft.com/office/word/2010/wordprocessingInk" xmlns:wne="http://schemas.microsoft.com/office/word/2006/wordml" xmlns:wps="http://schemas.microsoft.com/office/word/2010/wordprocessingShape" xmlns:wpsCustomData="http://www.wps.cn/officeDocument/2013/wpsCustomData" mc:Ignorable="w14 wp14">
   <w:abstractNum w:abstractNumId="0">
-    <w:nsid w:val="A8B6AF54"/>
+    <w:nsid w:val="EED9E9BF"/>
     <w:multiLevelType w:val="singleLevel"/>
-    <w:tmpl w:val="A8B6AF54"/>
+    <w:tmpl w:val="EED9E9BF"/>
     <w:lvl w:ilvl="0" w:tentative="0">
-      <w:start w:val="2"/>
+      <w:start w:val="3"/>
+      <w:numFmt w:val="chineseCounting"/>
+      <w:suff w:val="nothing"/>
+      <w:lvlText w:val="%1、"/>
+      <w:lvlJc w:val="left"/>
+      <w:rPr>
+        <w:rFonts w:hint="eastAsia"/>
+      </w:rPr>
+    </w:lvl>
+  </w:abstractNum>
+  <w:abstractNum w:abstractNumId="1">
+    <w:nsid w:val="14813922"/>
+    <w:multiLevelType w:val="singleLevel"/>
+    <w:tmpl w:val="14813922"/>
+    <w:lvl w:ilvl="0" w:tentative="0">
+      <w:start w:val="1"/>
       <w:numFmt w:val="decimal"/>
       <w:lvlText w:val="%1."/>
       <w:lvlJc w:val="left"/>
@@ -766,6 +3411,9 @@
     </w:lvl>
   </w:abstractNum>
   <w:num w:numId="1">
+    <w:abstractNumId w:val="1"/>
+  </w:num>
+  <w:num w:numId="2">
     <w:abstractNumId w:val="0"/>
   </w:num>
 </w:numbering>
@@ -813,8 +3461,8 @@
     <w:lsdException w:unhideWhenUsed="0" w:uiPriority="0" w:semiHidden="0" w:name="Normal Indent"/>
     <w:lsdException w:unhideWhenUsed="0" w:uiPriority="0" w:semiHidden="0" w:name="footnote text"/>
     <w:lsdException w:unhideWhenUsed="0" w:uiPriority="0" w:semiHidden="0" w:name="annotation text"/>
-    <w:lsdException w:unhideWhenUsed="0" w:uiPriority="0" w:semiHidden="0" w:name="header"/>
-    <w:lsdException w:unhideWhenUsed="0" w:uiPriority="0" w:semiHidden="0" w:name="footer"/>
+    <w:lsdException w:qFormat="1" w:uiPriority="99" w:semiHidden="0" w:name="header"/>
+    <w:lsdException w:qFormat="1" w:uiPriority="99" w:semiHidden="0" w:name="footer"/>
     <w:lsdException w:unhideWhenUsed="0" w:uiPriority="0" w:semiHidden="0" w:name="index heading"/>
     <w:lsdException w:qFormat="1" w:uiPriority="0" w:name="caption"/>
     <w:lsdException w:unhideWhenUsed="0" w:uiPriority="0" w:semiHidden="0" w:name="table of figures"/>
@@ -847,7 +3495,7 @@
     <w:lsdException w:qFormat="1" w:unhideWhenUsed="0" w:uiPriority="0" w:semiHidden="0" w:name="Title"/>
     <w:lsdException w:unhideWhenUsed="0" w:uiPriority="0" w:semiHidden="0" w:name="Closing"/>
     <w:lsdException w:unhideWhenUsed="0" w:uiPriority="0" w:semiHidden="0" w:name="Signature"/>
-    <w:lsdException w:unhideWhenUsed="0" w:uiPriority="0" w:name="Default Paragraph Font"/>
+    <w:lsdException w:qFormat="1" w:unhideWhenUsed="0" w:uiPriority="0" w:name="Default Paragraph Font"/>
     <w:lsdException w:unhideWhenUsed="0" w:uiPriority="0" w:semiHidden="0" w:name="Body Text"/>
     <w:lsdException w:unhideWhenUsed="0" w:uiPriority="0" w:semiHidden="0" w:name="Body Text Indent"/>
     <w:lsdException w:unhideWhenUsed="0" w:uiPriority="0" w:semiHidden="0" w:name="List Continue"/>
@@ -867,7 +3515,7 @@
     <w:lsdException w:unhideWhenUsed="0" w:uiPriority="0" w:semiHidden="0" w:name="Body Text Indent 2"/>
     <w:lsdException w:unhideWhenUsed="0" w:uiPriority="0" w:semiHidden="0" w:name="Body Text Indent 3"/>
     <w:lsdException w:unhideWhenUsed="0" w:uiPriority="0" w:semiHidden="0" w:name="Block Text"/>
-    <w:lsdException w:unhideWhenUsed="0" w:uiPriority="0" w:semiHidden="0" w:name="Hyperlink"/>
+    <w:lsdException w:qFormat="1" w:unhideWhenUsed="0" w:uiPriority="0" w:semiHidden="0" w:name="Hyperlink"/>
     <w:lsdException w:unhideWhenUsed="0" w:uiPriority="0" w:semiHidden="0" w:name="FollowedHyperlink"/>
     <w:lsdException w:qFormat="1" w:unhideWhenUsed="0" w:uiPriority="0" w:semiHidden="0" w:name="Strong"/>
     <w:lsdException w:qFormat="1" w:unhideWhenUsed="0" w:uiPriority="0" w:semiHidden="0" w:name="Emphasis"/>
@@ -878,14 +3526,14 @@
     <w:lsdException w:unhideWhenUsed="0" w:uiPriority="0" w:semiHidden="0" w:name="HTML Acronym"/>
     <w:lsdException w:unhideWhenUsed="0" w:uiPriority="0" w:semiHidden="0" w:name="HTML Address"/>
     <w:lsdException w:unhideWhenUsed="0" w:uiPriority="0" w:semiHidden="0" w:name="HTML Cite"/>
-    <w:lsdException w:unhideWhenUsed="0" w:uiPriority="0" w:semiHidden="0" w:name="HTML Code"/>
+    <w:lsdException w:qFormat="1" w:unhideWhenUsed="0" w:uiPriority="0" w:semiHidden="0" w:name="HTML Code"/>
     <w:lsdException w:unhideWhenUsed="0" w:uiPriority="0" w:semiHidden="0" w:name="HTML Definition"/>
     <w:lsdException w:unhideWhenUsed="0" w:uiPriority="0" w:semiHidden="0" w:name="HTML Keyboard"/>
-    <w:lsdException w:unhideWhenUsed="0" w:uiPriority="0" w:semiHidden="0" w:name="HTML Preformatted"/>
+    <w:lsdException w:qFormat="1" w:unhideWhenUsed="0" w:uiPriority="0" w:semiHidden="0" w:name="HTML Preformatted"/>
     <w:lsdException w:unhideWhenUsed="0" w:uiPriority="0" w:semiHidden="0" w:name="HTML Sample"/>
     <w:lsdException w:unhideWhenUsed="0" w:uiPriority="0" w:semiHidden="0" w:name="HTML Typewriter"/>
     <w:lsdException w:unhideWhenUsed="0" w:uiPriority="0" w:semiHidden="0" w:name="HTML Variable"/>
-    <w:lsdException w:unhideWhenUsed="0" w:uiPriority="0" w:name="Normal Table"/>
+    <w:lsdException w:qFormat="1" w:unhideWhenUsed="0" w:uiPriority="0" w:name="Normal Table"/>
     <w:lsdException w:unhideWhenUsed="0" w:uiPriority="0" w:semiHidden="0" w:name="annotation subject"/>
     <w:lsdException w:unhideWhenUsed="0" w:uiPriority="0" w:semiHidden="0" w:name="Table Simple 1"/>
     <w:lsdException w:unhideWhenUsed="0" w:uiPriority="0" w:semiHidden="0" w:name="Table Simple 2"/>
@@ -952,6 +3600,7 @@
     <w:lsdException w:unhideWhenUsed="0" w:uiPriority="63" w:semiHidden="0" w:name="Medium Shading 1 Accent 1"/>
     <w:lsdException w:unhideWhenUsed="0" w:uiPriority="64" w:semiHidden="0" w:name="Medium Shading 2 Accent 1"/>
     <w:lsdException w:unhideWhenUsed="0" w:uiPriority="65" w:semiHidden="0" w:name="Medium List 1 Accent 1"/>
+    <w:lsdException w:qFormat="1" w:unhideWhenUsed="0" w:uiPriority="34" w:semiHidden="0" w:name="List Paragraph"/>
     <w:lsdException w:unhideWhenUsed="0" w:uiPriority="66" w:semiHidden="0" w:name="Medium List 2 Accent 1"/>
     <w:lsdException w:unhideWhenUsed="0" w:uiPriority="67" w:semiHidden="0" w:name="Medium Grid 1 Accent 1"/>
     <w:lsdException w:unhideWhenUsed="0" w:uiPriority="68" w:semiHidden="0" w:name="Medium Grid 2 Accent 1"/>
@@ -1047,14 +3696,16 @@
       <w:lang w:val="en-US" w:eastAsia="zh-CN" w:bidi="ar-SA"/>
     </w:rPr>
   </w:style>
-  <w:style w:type="character" w:default="1" w:styleId="4">
+  <w:style w:type="character" w:default="1" w:styleId="6">
     <w:name w:val="Default Paragraph Font"/>
     <w:semiHidden/>
+    <w:qFormat/>
     <w:uiPriority w:val="0"/>
   </w:style>
-  <w:style w:type="table" w:default="1" w:styleId="3">
+  <w:style w:type="table" w:default="1" w:styleId="5">
     <w:name w:val="Normal Table"/>
     <w:semiHidden/>
+    <w:qFormat/>
     <w:uiPriority w:val="0"/>
     <w:tblPr>
       <w:tblCellMar>
@@ -1066,8 +3717,53 @@
     </w:tblPr>
   </w:style>
   <w:style w:type="paragraph" w:styleId="2">
+    <w:name w:val="footer"/>
+    <w:unhideWhenUsed/>
+    <w:qFormat/>
+    <w:uiPriority w:val="99"/>
+    <w:pPr>
+      <w:tabs>
+        <w:tab w:val="center" w:pos="4153"/>
+        <w:tab w:val="right" w:pos="8306"/>
+      </w:tabs>
+      <w:snapToGrid w:val="0"/>
+    </w:pPr>
+    <w:rPr>
+      <w:rFonts w:ascii="Times New Roman" w:hAnsi="Times New Roman" w:eastAsia="宋体" w:cs="Times New Roman"/>
+      <w:kern w:val="2"/>
+      <w:sz w:val="18"/>
+      <w:szCs w:val="18"/>
+      <w:lang w:val="en-US" w:eastAsia="zh-CN" w:bidi="ar-SA"/>
+    </w:rPr>
+  </w:style>
+  <w:style w:type="paragraph" w:styleId="3">
+    <w:name w:val="header"/>
+    <w:unhideWhenUsed/>
+    <w:qFormat/>
+    <w:uiPriority w:val="99"/>
+    <w:pPr>
+      <w:pBdr>
+        <w:bottom w:val="single" w:color="auto" w:sz="6" w:space="1"/>
+      </w:pBdr>
+      <w:tabs>
+        <w:tab w:val="center" w:pos="4153"/>
+        <w:tab w:val="right" w:pos="8306"/>
+      </w:tabs>
+      <w:snapToGrid w:val="0"/>
+      <w:jc w:val="center"/>
+    </w:pPr>
+    <w:rPr>
+      <w:rFonts w:ascii="Euclid" w:hAnsi="Euclid" w:eastAsia="宋体" w:cs="Times New Roman"/>
+      <w:kern w:val="2"/>
+      <w:sz w:val="18"/>
+      <w:szCs w:val="18"/>
+      <w:lang w:val="en-US" w:eastAsia="zh-CN" w:bidi="ar-SA"/>
+    </w:rPr>
+  </w:style>
+  <w:style w:type="paragraph" w:styleId="4">
     <w:name w:val="HTML Preformatted"/>
     <w:basedOn w:val="1"/>
+    <w:qFormat/>
     <w:uiPriority w:val="0"/>
     <w:pPr>
       <w:tabs>
@@ -1098,22 +3794,72 @@
       <w:lang w:val="en-US" w:eastAsia="zh-CN" w:bidi="ar"/>
     </w:rPr>
   </w:style>
-  <w:style w:type="character" w:styleId="5">
+  <w:style w:type="character" w:styleId="7">
     <w:name w:val="Hyperlink"/>
-    <w:basedOn w:val="4"/>
+    <w:basedOn w:val="6"/>
+    <w:qFormat/>
     <w:uiPriority w:val="0"/>
     <w:rPr>
       <w:color w:val="0000FF"/>
       <w:u w:val="single"/>
     </w:rPr>
   </w:style>
-  <w:style w:type="character" w:styleId="6">
+  <w:style w:type="character" w:styleId="8">
     <w:name w:val="HTML Code"/>
-    <w:basedOn w:val="4"/>
+    <w:basedOn w:val="6"/>
+    <w:qFormat/>
     <w:uiPriority w:val="0"/>
     <w:rPr>
       <w:rFonts w:ascii="Courier New" w:hAnsi="Courier New"/>
       <w:sz w:val="20"/>
+    </w:rPr>
+  </w:style>
+  <w:style w:type="paragraph" w:styleId="9">
+    <w:name w:val="List Paragraph"/>
+    <w:basedOn w:val="1"/>
+    <w:qFormat/>
+    <w:uiPriority w:val="34"/>
+    <w:pPr>
+      <w:ind w:firstLine="420" w:firstLineChars="200"/>
+    </w:pPr>
+  </w:style>
+  <w:style w:type="paragraph" w:customStyle="1" w:styleId="10">
+    <w:name w:val="WPSOffice手动目录 1"/>
+    <w:qFormat/>
+    <w:uiPriority w:val="0"/>
+    <w:pPr>
+      <w:ind w:leftChars="0"/>
+    </w:pPr>
+    <w:rPr>
+      <w:rFonts w:ascii="Times New Roman" w:hAnsi="Times New Roman" w:eastAsia="宋体" w:cs="Times New Roman"/>
+      <w:sz w:val="20"/>
+      <w:szCs w:val="20"/>
+    </w:rPr>
+  </w:style>
+  <w:style w:type="paragraph" w:customStyle="1" w:styleId="11">
+    <w:name w:val="WPSOffice手动目录 2"/>
+    <w:qFormat/>
+    <w:uiPriority w:val="0"/>
+    <w:pPr>
+      <w:ind w:leftChars="200"/>
+    </w:pPr>
+    <w:rPr>
+      <w:rFonts w:ascii="Times New Roman" w:hAnsi="Times New Roman" w:eastAsia="宋体" w:cs="Times New Roman"/>
+      <w:sz w:val="20"/>
+      <w:szCs w:val="20"/>
+    </w:rPr>
+  </w:style>
+  <w:style w:type="paragraph" w:customStyle="1" w:styleId="12">
+    <w:name w:val="WPSOffice手动目录 3"/>
+    <w:qFormat/>
+    <w:uiPriority w:val="0"/>
+    <w:pPr>
+      <w:ind w:leftChars="400"/>
+    </w:pPr>
+    <w:rPr>
+      <w:rFonts w:ascii="Times New Roman" w:hAnsi="Times New Roman" w:eastAsia="宋体" w:cs="Times New Roman"/>
+      <w:sz w:val="20"/>
+      <w:szCs w:val="20"/>
     </w:rPr>
   </w:style>
 </w:styles>
